--- a/Allison/Chp 1/chapter01/your_turn2/dog_groomer_plan.docx
+++ b/Allison/Chp 1/chapter01/your_turn2/dog_groomer_plan.docx
@@ -472,8 +472,10 @@
               <w:cnfStyle w:val="000000000000" w:firstRow="0" w:lastRow="0" w:firstColumn="0" w:lastColumn="0" w:oddVBand="0" w:evenVBand="0" w:oddHBand="0" w:evenHBand="0" w:firstRowFirstColumn="0" w:firstRowLastColumn="0" w:lastRowFirstColumn="0" w:lastRowLastColumn="0"/>
             </w:pPr>
             <w:r>
-              <w:t>3 weeks</w:t>
+              <w:t>End of semester</w:t>
             </w:r>
+            <w:bookmarkStart w:id="0" w:name="_GoBack"/>
+            <w:bookmarkEnd w:id="0"/>
           </w:p>
         </w:tc>
       </w:tr>
@@ -500,16 +502,10 @@
       </w:pPr>
     </w:p>
     <w:p>
-      <w:r>
-        <w:br w:type="page"/>
-      </w:r>
-    </w:p>
-    <w:p>
       <w:pPr>
         <w:pStyle w:val="Heading1"/>
       </w:pPr>
       <w:r>
-        <w:lastRenderedPageBreak/>
         <w:t>Wireframe</w:t>
       </w:r>
     </w:p>
@@ -518,322 +514,164 @@
         <w:spacing w:line="240" w:lineRule="auto"/>
       </w:pPr>
       <w:r>
-        <w:t xml:space="preserve">Sketch the wireframe for </w:t>
-      </w:r>
-      <w:r>
-        <w:t>the</w:t>
-      </w:r>
-      <w:r>
-        <w:t xml:space="preserve"> home page below</w:t>
-      </w:r>
-      <w:r>
-        <w:t>.</w:t>
-      </w:r>
-    </w:p>
-    <w:p/>
-    <w:p>
-      <w:pPr>
-        <w:pStyle w:val="Title"/>
-        <w:jc w:val="center"/>
-        <w:rPr>
-          <w:rFonts w:ascii="Broadway" w:hAnsi="Broadway"/>
-          <w:color w:val="FF6600"/>
-          <w:sz w:val="144"/>
-          <w:szCs w:val="144"/>
-        </w:rPr>
-      </w:pPr>
-      <w:r>
-        <w:rPr>
-          <w:rFonts w:ascii="Broadway" w:hAnsi="Broadway"/>
-          <w:color w:val="FF6600"/>
-          <w:sz w:val="144"/>
-          <w:szCs w:val="144"/>
-        </w:rPr>
-        <w:t>Happy Pets</w:t>
+        <w:t>Sketch the wireframe for the home page below.</w:t>
       </w:r>
     </w:p>
     <w:p>
-      <w:pPr>
-        <w:jc w:val="center"/>
-        <w:rPr>
-          <w:sz w:val="48"/>
-          <w:szCs w:val="48"/>
-        </w:rPr>
-      </w:pPr>
+      <w:r>
+        <w:br w:type="page"/>
+      </w:r>
     </w:p>
     <w:p>
-      <w:pPr>
-        <w:jc w:val="center"/>
-        <w:rPr>
-          <w:rFonts w:ascii="Blackadder ITC" w:hAnsi="Blackadder ITC"/>
-          <w:color w:val="FE0250"/>
-          <w:sz w:val="48"/>
-          <w:szCs w:val="48"/>
-        </w:rPr>
-      </w:pPr>
-      <w:r>
-        <w:rPr>
-          <w:rFonts w:ascii="Blackadder ITC" w:hAnsi="Blackadder ITC"/>
-          <w:color w:val="FE0250"/>
-          <w:sz w:val="48"/>
-          <w:szCs w:val="48"/>
-          <w:highlight w:val="lightGray"/>
-        </w:rPr>
-        <w:t xml:space="preserve">I           </w:t>
-      </w:r>
-      <w:r>
-        <w:rPr>
-          <w:rFonts w:ascii="Blackadder ITC" w:hAnsi="Blackadder ITC"/>
-          <w:color w:val="FE0250"/>
-          <w:sz w:val="48"/>
-          <w:szCs w:val="48"/>
-          <w:highlight w:val="lightGray"/>
-        </w:rPr>
-        <w:t xml:space="preserve">      </w:t>
-      </w:r>
-      <w:r>
-        <w:rPr>
-          <w:rFonts w:ascii="Blackadder ITC" w:hAnsi="Blackadder ITC"/>
-          <w:color w:val="FE0250"/>
-          <w:sz w:val="48"/>
-          <w:szCs w:val="48"/>
-          <w:highlight w:val="lightGray"/>
-        </w:rPr>
-        <w:t xml:space="preserve">  Home  </w:t>
-      </w:r>
-      <w:r>
-        <w:rPr>
-          <w:rFonts w:ascii="Blackadder ITC" w:hAnsi="Blackadder ITC"/>
-          <w:color w:val="FE0250"/>
-          <w:sz w:val="48"/>
-          <w:szCs w:val="48"/>
-          <w:highlight w:val="lightGray"/>
-        </w:rPr>
-        <w:t xml:space="preserve">             </w:t>
-      </w:r>
-      <w:r>
-        <w:rPr>
-          <w:rFonts w:ascii="Blackadder ITC" w:hAnsi="Blackadder ITC"/>
-          <w:color w:val="FE0250"/>
-          <w:sz w:val="48"/>
-          <w:szCs w:val="48"/>
-          <w:highlight w:val="lightGray"/>
-        </w:rPr>
-        <w:t xml:space="preserve">          Grooming     </w:t>
-      </w:r>
-      <w:r>
-        <w:rPr>
-          <w:rFonts w:ascii="Blackadder ITC" w:hAnsi="Blackadder ITC"/>
-          <w:color w:val="FE0250"/>
-          <w:sz w:val="48"/>
-          <w:szCs w:val="48"/>
-          <w:highlight w:val="lightGray"/>
-        </w:rPr>
-        <w:t xml:space="preserve">         </w:t>
-      </w:r>
-      <w:r>
-        <w:rPr>
-          <w:rFonts w:ascii="Blackadder ITC" w:hAnsi="Blackadder ITC"/>
-          <w:color w:val="FE0250"/>
-          <w:sz w:val="48"/>
-          <w:szCs w:val="48"/>
-          <w:highlight w:val="lightGray"/>
-        </w:rPr>
-        <w:t xml:space="preserve">           Shopping       </w:t>
-      </w:r>
-      <w:r>
-        <w:rPr>
-          <w:rFonts w:ascii="Blackadder ITC" w:hAnsi="Blackadder ITC"/>
-          <w:color w:val="FE0250"/>
-          <w:sz w:val="48"/>
-          <w:szCs w:val="48"/>
-          <w:highlight w:val="lightGray"/>
-        </w:rPr>
-        <w:t xml:space="preserve">          </w:t>
-      </w:r>
-      <w:r>
-        <w:rPr>
-          <w:rFonts w:ascii="Blackadder ITC" w:hAnsi="Blackadder ITC"/>
-          <w:color w:val="FE0250"/>
-          <w:sz w:val="48"/>
-          <w:szCs w:val="48"/>
-          <w:highlight w:val="lightGray"/>
-        </w:rPr>
-        <w:t xml:space="preserve">        Daycare         </w:t>
-      </w:r>
-      <w:r>
-        <w:rPr>
-          <w:rFonts w:ascii="Blackadder ITC" w:hAnsi="Blackadder ITC"/>
-          <w:color w:val="FE0250"/>
-          <w:sz w:val="48"/>
-          <w:szCs w:val="48"/>
-          <w:highlight w:val="lightGray"/>
-        </w:rPr>
-        <w:t xml:space="preserve">      </w:t>
-      </w:r>
-      <w:r>
-        <w:rPr>
-          <w:rFonts w:ascii="Blackadder ITC" w:hAnsi="Blackadder ITC"/>
-          <w:color w:val="FE0250"/>
-          <w:sz w:val="48"/>
-          <w:szCs w:val="48"/>
-          <w:highlight w:val="lightGray"/>
-        </w:rPr>
-        <w:t>I</w:t>
-      </w:r>
-    </w:p>
-    <w:p>
-      <w:pPr>
-        <w:tabs>
-          <w:tab w:val="left" w:pos="2784"/>
-          <w:tab w:val="center" w:pos="7200"/>
-        </w:tabs>
-      </w:pPr>
       <w:r>
         <w:rPr>
           <w:noProof/>
         </w:rPr>
-        <w:drawing>
-          <wp:anchor distT="0" distB="0" distL="114300" distR="114300" simplePos="0" relativeHeight="251658240" behindDoc="0" locked="0" layoutInCell="1" allowOverlap="1" wp14:anchorId="07C0817A" wp14:editId="78664854">
-            <wp:simplePos x="0" y="0"/>
-            <wp:positionH relativeFrom="margin">
-              <wp:align>center</wp:align>
-            </wp:positionH>
-            <wp:positionV relativeFrom="paragraph">
-              <wp:posOffset>11430</wp:posOffset>
-            </wp:positionV>
-            <wp:extent cx="4107180" cy="2491740"/>
-            <wp:effectExtent l="0" t="0" r="7620" b="3810"/>
-            <wp:wrapNone/>
-            <wp:docPr id="1" name="Picture 1" descr="C:\Users\arog5662\AppData\Local\Microsoft\Windows\INetCache\Content.MSO\3EC0C65E.tmp"/>
-            <wp:cNvGraphicFramePr>
-              <a:graphicFrameLocks xmlns:a="http://schemas.openxmlformats.org/drawingml/2006/main" noChangeAspect="1"/>
-            </wp:cNvGraphicFramePr>
-            <a:graphic xmlns:a="http://schemas.openxmlformats.org/drawingml/2006/main">
-              <a:graphicData uri="http://schemas.openxmlformats.org/drawingml/2006/picture">
-                <pic:pic xmlns:pic="http://schemas.openxmlformats.org/drawingml/2006/picture">
-                  <pic:nvPicPr>
-                    <pic:cNvPr id="0" name="Picture 1" descr="C:\Users\arog5662\AppData\Local\Microsoft\Windows\INetCache\Content.MSO\3EC0C65E.tmp"/>
-                    <pic:cNvPicPr>
-                      <a:picLocks noChangeAspect="1" noChangeArrowheads="1"/>
-                    </pic:cNvPicPr>
-                  </pic:nvPicPr>
-                  <pic:blipFill>
-                    <a:blip r:embed="rId4">
-                      <a:extLst>
-                        <a:ext uri="{28A0092B-C50C-407E-A947-70E740481C1C}">
-                          <a14:useLocalDpi xmlns:a14="http://schemas.microsoft.com/office/drawing/2010/main" val="0"/>
-                        </a:ext>
-                      </a:extLst>
-                    </a:blip>
-                    <a:srcRect/>
-                    <a:stretch>
-                      <a:fillRect/>
-                    </a:stretch>
-                  </pic:blipFill>
-                  <pic:spPr bwMode="auto">
-                    <a:xfrm>
-                      <a:off x="0" y="0"/>
-                      <a:ext cx="4107180" cy="2491740"/>
-                    </a:xfrm>
-                    <a:prstGeom prst="rect">
-                      <a:avLst/>
-                    </a:prstGeom>
-                    <a:noFill/>
-                    <a:ln>
-                      <a:noFill/>
-                    </a:ln>
-                  </pic:spPr>
-                </pic:pic>
-              </a:graphicData>
-            </a:graphic>
-          </wp:anchor>
-        </w:drawing>
-      </w:r>
-    </w:p>
-    <w:p>
-      <w:pPr>
-        <w:tabs>
-          <w:tab w:val="left" w:pos="2784"/>
-          <w:tab w:val="center" w:pos="7200"/>
-        </w:tabs>
-      </w:pPr>
-    </w:p>
-    <w:p>
-      <w:pPr>
-        <w:tabs>
-          <w:tab w:val="left" w:pos="2784"/>
-          <w:tab w:val="center" w:pos="7200"/>
-        </w:tabs>
-      </w:pPr>
-    </w:p>
-    <w:p>
-      <w:pPr>
-        <w:tabs>
-          <w:tab w:val="left" w:pos="2784"/>
-          <w:tab w:val="center" w:pos="7200"/>
-        </w:tabs>
-      </w:pPr>
-    </w:p>
-    <w:p>
-      <w:pPr>
-        <w:tabs>
-          <w:tab w:val="left" w:pos="2784"/>
-          <w:tab w:val="center" w:pos="7200"/>
-        </w:tabs>
-      </w:pPr>
-    </w:p>
-    <w:p>
-      <w:pPr>
-        <w:tabs>
-          <w:tab w:val="left" w:pos="2784"/>
-          <w:tab w:val="center" w:pos="7200"/>
-        </w:tabs>
-        <w:jc w:val="center"/>
+        <w:lastRenderedPageBreak/>
+        <mc:AlternateContent>
+          <mc:Choice Requires="wps">
+            <w:drawing>
+              <wp:anchor distT="0" distB="0" distL="114300" distR="114300" simplePos="0" relativeHeight="251674624" behindDoc="0" locked="0" layoutInCell="1" allowOverlap="1" wp14:anchorId="608C5A6E" wp14:editId="3D9D1898">
+                <wp:simplePos x="0" y="0"/>
+                <wp:positionH relativeFrom="column">
+                  <wp:posOffset>1470660</wp:posOffset>
+                </wp:positionH>
+                <wp:positionV relativeFrom="paragraph">
+                  <wp:posOffset>114300</wp:posOffset>
+                </wp:positionV>
+                <wp:extent cx="7520940" cy="807720"/>
+                <wp:effectExtent l="0" t="0" r="22860" b="11430"/>
+                <wp:wrapNone/>
+                <wp:docPr id="17" name="Rectangle 17"/>
+                <wp:cNvGraphicFramePr/>
+                <a:graphic xmlns:a="http://schemas.openxmlformats.org/drawingml/2006/main">
+                  <a:graphicData uri="http://schemas.microsoft.com/office/word/2010/wordprocessingShape">
+                    <wps:wsp>
+                      <wps:cNvSpPr/>
+                      <wps:spPr>
+                        <a:xfrm>
+                          <a:off x="0" y="0"/>
+                          <a:ext cx="7520940" cy="807720"/>
+                        </a:xfrm>
+                        <a:prstGeom prst="rect">
+                          <a:avLst/>
+                        </a:prstGeom>
+                      </wps:spPr>
+                      <wps:style>
+                        <a:lnRef idx="2">
+                          <a:schemeClr val="accent1">
+                            <a:shade val="50000"/>
+                          </a:schemeClr>
+                        </a:lnRef>
+                        <a:fillRef idx="1">
+                          <a:schemeClr val="accent1"/>
+                        </a:fillRef>
+                        <a:effectRef idx="0">
+                          <a:schemeClr val="accent1"/>
+                        </a:effectRef>
+                        <a:fontRef idx="minor">
+                          <a:schemeClr val="lt1"/>
+                        </a:fontRef>
+                      </wps:style>
+                      <wps:bodyPr rot="0" spcFirstLastPara="0" vertOverflow="overflow" horzOverflow="overflow" vert="horz" wrap="square" lIns="91440" tIns="45720" rIns="91440" bIns="45720" numCol="1" spcCol="0" rtlCol="0" fromWordArt="0" anchor="ctr" anchorCtr="0" forceAA="0" compatLnSpc="1">
+                        <a:prstTxWarp prst="textNoShape">
+                          <a:avLst/>
+                        </a:prstTxWarp>
+                        <a:noAutofit/>
+                      </wps:bodyPr>
+                    </wps:wsp>
+                  </a:graphicData>
+                </a:graphic>
+                <wp14:sizeRelH relativeFrom="margin">
+                  <wp14:pctWidth>0</wp14:pctWidth>
+                </wp14:sizeRelH>
+                <wp14:sizeRelV relativeFrom="margin">
+                  <wp14:pctHeight>0</wp14:pctHeight>
+                </wp14:sizeRelV>
+              </wp:anchor>
+            </w:drawing>
+          </mc:Choice>
+          <mc:Fallback>
+            <w:pict>
+              <v:rect w14:anchorId="2A1C4362" id="Rectangle 17" o:spid="_x0000_s1026" style="position:absolute;margin-left:115.8pt;margin-top:9pt;width:592.2pt;height:63.6pt;z-index:251674624;visibility:visible;mso-wrap-style:square;mso-width-percent:0;mso-height-percent:0;mso-wrap-distance-left:9pt;mso-wrap-distance-top:0;mso-wrap-distance-right:9pt;mso-wrap-distance-bottom:0;mso-position-horizontal:absolute;mso-position-horizontal-relative:text;mso-position-vertical:absolute;mso-position-vertical-relative:text;mso-width-percent:0;mso-height-percent:0;mso-width-relative:margin;mso-height-relative:margin;v-text-anchor:middle" o:gfxdata="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" fillcolor="#5b9bd5 [3204]" strokecolor="#1f4d78 [1604]" strokeweight="1pt"/>
+            </w:pict>
+          </mc:Fallback>
+        </mc:AlternateContent>
+      </w:r>
+      <w:r>
         <w:rPr>
-          <w:sz w:val="32"/>
-          <w:szCs w:val="32"/>
+          <w:noProof/>
         </w:rPr>
-      </w:pPr>
-    </w:p>
-    <w:p>
-      <w:pPr>
-        <w:tabs>
-          <w:tab w:val="left" w:pos="2784"/>
-          <w:tab w:val="center" w:pos="7200"/>
-        </w:tabs>
-        <w:jc w:val="center"/>
-        <w:rPr>
-          <w:sz w:val="32"/>
-          <w:szCs w:val="32"/>
-        </w:rPr>
-      </w:pPr>
-    </w:p>
-    <w:p>
-      <w:pPr>
-        <w:tabs>
-          <w:tab w:val="left" w:pos="2784"/>
-          <w:tab w:val="center" w:pos="7200"/>
-        </w:tabs>
-        <w:jc w:val="center"/>
-        <w:rPr>
-          <w:sz w:val="32"/>
-          <w:szCs w:val="32"/>
-        </w:rPr>
-      </w:pPr>
-    </w:p>
-    <w:p>
-      <w:pPr>
-        <w:tabs>
-          <w:tab w:val="left" w:pos="2784"/>
-          <w:tab w:val="center" w:pos="7200"/>
-        </w:tabs>
-        <w:jc w:val="center"/>
-        <w:rPr>
-          <w:sz w:val="32"/>
-          <w:szCs w:val="32"/>
-        </w:rPr>
-      </w:pPr>
+        <mc:AlternateContent>
+          <mc:Choice Requires="wps">
+            <w:drawing>
+              <wp:anchor distT="0" distB="0" distL="114300" distR="114300" simplePos="0" relativeHeight="251673600" behindDoc="0" locked="0" layoutInCell="1" allowOverlap="1" wp14:anchorId="7E33904E" wp14:editId="01A32E69">
+                <wp:simplePos x="0" y="0"/>
+                <wp:positionH relativeFrom="column">
+                  <wp:posOffset>38100</wp:posOffset>
+                </wp:positionH>
+                <wp:positionV relativeFrom="paragraph">
+                  <wp:posOffset>121920</wp:posOffset>
+                </wp:positionV>
+                <wp:extent cx="1264920" cy="784860"/>
+                <wp:effectExtent l="0" t="0" r="11430" b="15240"/>
+                <wp:wrapNone/>
+                <wp:docPr id="16" name="Rectangle 16"/>
+                <wp:cNvGraphicFramePr/>
+                <a:graphic xmlns:a="http://schemas.openxmlformats.org/drawingml/2006/main">
+                  <a:graphicData uri="http://schemas.microsoft.com/office/word/2010/wordprocessingShape">
+                    <wps:wsp>
+                      <wps:cNvSpPr/>
+                      <wps:spPr>
+                        <a:xfrm>
+                          <a:off x="0" y="0"/>
+                          <a:ext cx="1264920" cy="784860"/>
+                        </a:xfrm>
+                        <a:prstGeom prst="rect">
+                          <a:avLst/>
+                        </a:prstGeom>
+                      </wps:spPr>
+                      <wps:style>
+                        <a:lnRef idx="2">
+                          <a:schemeClr val="accent1">
+                            <a:shade val="50000"/>
+                          </a:schemeClr>
+                        </a:lnRef>
+                        <a:fillRef idx="1">
+                          <a:schemeClr val="accent1"/>
+                        </a:fillRef>
+                        <a:effectRef idx="0">
+                          <a:schemeClr val="accent1"/>
+                        </a:effectRef>
+                        <a:fontRef idx="minor">
+                          <a:schemeClr val="lt1"/>
+                        </a:fontRef>
+                      </wps:style>
+                      <wps:bodyPr rot="0" spcFirstLastPara="0" vertOverflow="overflow" horzOverflow="overflow" vert="horz" wrap="square" lIns="91440" tIns="45720" rIns="91440" bIns="45720" numCol="1" spcCol="0" rtlCol="0" fromWordArt="0" anchor="ctr" anchorCtr="0" forceAA="0" compatLnSpc="1">
+                        <a:prstTxWarp prst="textNoShape">
+                          <a:avLst/>
+                        </a:prstTxWarp>
+                        <a:noAutofit/>
+                      </wps:bodyPr>
+                    </wps:wsp>
+                  </a:graphicData>
+                </a:graphic>
+                <wp14:sizeRelH relativeFrom="margin">
+                  <wp14:pctWidth>0</wp14:pctWidth>
+                </wp14:sizeRelH>
+                <wp14:sizeRelV relativeFrom="margin">
+                  <wp14:pctHeight>0</wp14:pctHeight>
+                </wp14:sizeRelV>
+              </wp:anchor>
+            </w:drawing>
+          </mc:Choice>
+          <mc:Fallback>
+            <w:pict>
+              <v:rect w14:anchorId="4C57DDB3" id="Rectangle 16" o:spid="_x0000_s1026" style="position:absolute;margin-left:3pt;margin-top:9.6pt;width:99.6pt;height:61.8pt;z-index:251673600;visibility:visible;mso-wrap-style:square;mso-width-percent:0;mso-height-percent:0;mso-wrap-distance-left:9pt;mso-wrap-distance-top:0;mso-wrap-distance-right:9pt;mso-wrap-distance-bottom:0;mso-position-horizontal:absolute;mso-position-horizontal-relative:text;mso-position-vertical:absolute;mso-position-vertical-relative:text;mso-width-percent:0;mso-height-percent:0;mso-width-relative:margin;mso-height-relative:margin;v-text-anchor:middle" o:gfxdata="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" fillcolor="#5b9bd5 [3204]" strokecolor="#1f4d78 [1604]" strokeweight="1pt"/>
+            </w:pict>
+          </mc:Fallback>
+        </mc:AlternateContent>
+      </w:r>
     </w:p>
     <w:p>
       <w:pPr>
@@ -851,26 +689,1100 @@
       <w:r>
         <w:rPr>
           <w:rFonts w:ascii="Castellar" w:hAnsi="Castellar"/>
+          <w:noProof/>
           <w:sz w:val="32"/>
           <w:szCs w:val="32"/>
         </w:rPr>
-        <w:t xml:space="preserve">Our only goal is to provide you </w:t>
+        <mc:AlternateContent>
+          <mc:Choice Requires="wps">
+            <w:drawing>
+              <wp:anchor distT="0" distB="0" distL="114300" distR="114300" simplePos="0" relativeHeight="251688960" behindDoc="0" locked="0" layoutInCell="1" allowOverlap="1" wp14:anchorId="5DFF3E82" wp14:editId="32C6EE06">
+                <wp:simplePos x="0" y="0"/>
+                <wp:positionH relativeFrom="column">
+                  <wp:posOffset>3589020</wp:posOffset>
+                </wp:positionH>
+                <wp:positionV relativeFrom="paragraph">
+                  <wp:posOffset>6015990</wp:posOffset>
+                </wp:positionV>
+                <wp:extent cx="2903220" cy="403860"/>
+                <wp:effectExtent l="0" t="0" r="11430" b="15240"/>
+                <wp:wrapNone/>
+                <wp:docPr id="32" name="Text Box 32"/>
+                <wp:cNvGraphicFramePr/>
+                <a:graphic xmlns:a="http://schemas.openxmlformats.org/drawingml/2006/main">
+                  <a:graphicData uri="http://schemas.microsoft.com/office/word/2010/wordprocessingShape">
+                    <wps:wsp>
+                      <wps:cNvSpPr txBox="1"/>
+                      <wps:spPr>
+                        <a:xfrm>
+                          <a:off x="0" y="0"/>
+                          <a:ext cx="2903220" cy="403860"/>
+                        </a:xfrm>
+                        <a:prstGeom prst="rect">
+                          <a:avLst/>
+                        </a:prstGeom>
+                        <a:solidFill>
+                          <a:schemeClr val="lt1"/>
+                        </a:solidFill>
+                        <a:ln w="6350">
+                          <a:solidFill>
+                            <a:prstClr val="black"/>
+                          </a:solidFill>
+                        </a:ln>
+                      </wps:spPr>
+                      <wps:txbx>
+                        <w:txbxContent>
+                          <w:p>
+                            <w:r>
+                              <w:t>footer</w:t>
+                            </w:r>
+                          </w:p>
+                        </w:txbxContent>
+                      </wps:txbx>
+                      <wps:bodyPr rot="0" spcFirstLastPara="0" vertOverflow="overflow" horzOverflow="overflow" vert="horz" wrap="square" lIns="91440" tIns="45720" rIns="91440" bIns="45720" numCol="1" spcCol="0" rtlCol="0" fromWordArt="0" anchor="t" anchorCtr="0" forceAA="0" compatLnSpc="1">
+                        <a:prstTxWarp prst="textNoShape">
+                          <a:avLst/>
+                        </a:prstTxWarp>
+                        <a:noAutofit/>
+                      </wps:bodyPr>
+                    </wps:wsp>
+                  </a:graphicData>
+                </a:graphic>
+              </wp:anchor>
+            </w:drawing>
+          </mc:Choice>
+          <mc:Fallback>
+            <w:pict>
+              <v:shapetype w14:anchorId="5DFF3E82" id="_x0000_t202" coordsize="21600,21600" o:spt="202" path="m,l,21600r21600,l21600,xe">
+                <v:stroke joinstyle="miter"/>
+                <v:path gradientshapeok="t" o:connecttype="rect"/>
+              </v:shapetype>
+              <v:shape id="Text Box 32" o:spid="_x0000_s1026" type="#_x0000_t202" style="position:absolute;left:0;text-align:left;margin-left:282.6pt;margin-top:473.7pt;width:228.6pt;height:31.8pt;z-index:251688960;visibility:visible;mso-wrap-style:square;mso-wrap-distance-left:9pt;mso-wrap-distance-top:0;mso-wrap-distance-right:9pt;mso-wrap-distance-bottom:0;mso-position-horizontal:absolute;mso-position-horizontal-relative:text;mso-position-vertical:absolute;mso-position-vertical-relative:text;v-text-anchor:top" o:gfxdata="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" fillcolor="white [3201]" strokeweight=".5pt">
+                <v:textbox>
+                  <w:txbxContent>
+                    <w:p>
+                      <w:r>
+                        <w:t>footer</w:t>
+                      </w:r>
+                    </w:p>
+                  </w:txbxContent>
+                </v:textbox>
+              </v:shape>
+            </w:pict>
+          </mc:Fallback>
+        </mc:AlternateContent>
       </w:r>
       <w:r>
         <w:rPr>
           <w:rFonts w:ascii="Castellar" w:hAnsi="Castellar"/>
+          <w:noProof/>
           <w:sz w:val="32"/>
           <w:szCs w:val="32"/>
         </w:rPr>
-        <w:t>the</w:t>
+        <mc:AlternateContent>
+          <mc:Choice Requires="wps">
+            <w:drawing>
+              <wp:anchor distT="0" distB="0" distL="114300" distR="114300" simplePos="0" relativeHeight="251687936" behindDoc="0" locked="0" layoutInCell="1" allowOverlap="1" wp14:anchorId="063283AE" wp14:editId="20DD248D">
+                <wp:simplePos x="0" y="0"/>
+                <wp:positionH relativeFrom="column">
+                  <wp:posOffset>3345180</wp:posOffset>
+                </wp:positionH>
+                <wp:positionV relativeFrom="paragraph">
+                  <wp:posOffset>3059430</wp:posOffset>
+                </wp:positionV>
+                <wp:extent cx="2827020" cy="914400"/>
+                <wp:effectExtent l="0" t="0" r="11430" b="19050"/>
+                <wp:wrapNone/>
+                <wp:docPr id="31" name="Text Box 31"/>
+                <wp:cNvGraphicFramePr/>
+                <a:graphic xmlns:a="http://schemas.openxmlformats.org/drawingml/2006/main">
+                  <a:graphicData uri="http://schemas.microsoft.com/office/word/2010/wordprocessingShape">
+                    <wps:wsp>
+                      <wps:cNvSpPr txBox="1"/>
+                      <wps:spPr>
+                        <a:xfrm>
+                          <a:off x="0" y="0"/>
+                          <a:ext cx="2827020" cy="914400"/>
+                        </a:xfrm>
+                        <a:prstGeom prst="rect">
+                          <a:avLst/>
+                        </a:prstGeom>
+                        <a:solidFill>
+                          <a:schemeClr val="lt1"/>
+                        </a:solidFill>
+                        <a:ln w="6350">
+                          <a:solidFill>
+                            <a:prstClr val="black"/>
+                          </a:solidFill>
+                        </a:ln>
+                      </wps:spPr>
+                      <wps:txbx>
+                        <w:txbxContent>
+                          <w:p>
+                            <w:r>
+                              <w:t>Text body</w:t>
+                            </w:r>
+                          </w:p>
+                        </w:txbxContent>
+                      </wps:txbx>
+                      <wps:bodyPr rot="0" spcFirstLastPara="0" vertOverflow="overflow" horzOverflow="overflow" vert="horz" wrap="square" lIns="91440" tIns="45720" rIns="91440" bIns="45720" numCol="1" spcCol="0" rtlCol="0" fromWordArt="0" anchor="t" anchorCtr="0" forceAA="0" compatLnSpc="1">
+                        <a:prstTxWarp prst="textNoShape">
+                          <a:avLst/>
+                        </a:prstTxWarp>
+                        <a:noAutofit/>
+                      </wps:bodyPr>
+                    </wps:wsp>
+                  </a:graphicData>
+                </a:graphic>
+              </wp:anchor>
+            </w:drawing>
+          </mc:Choice>
+          <mc:Fallback>
+            <w:pict>
+              <v:shape w14:anchorId="063283AE" id="Text Box 31" o:spid="_x0000_s1027" type="#_x0000_t202" style="position:absolute;left:0;text-align:left;margin-left:263.4pt;margin-top:240.9pt;width:222.6pt;height:1in;z-index:251687936;visibility:visible;mso-wrap-style:square;mso-wrap-distance-left:9pt;mso-wrap-distance-top:0;mso-wrap-distance-right:9pt;mso-wrap-distance-bottom:0;mso-position-horizontal:absolute;mso-position-horizontal-relative:text;mso-position-vertical:absolute;mso-position-vertical-relative:text;v-text-anchor:top" o:gfxdata="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" fillcolor="white [3201]" strokeweight=".5pt">
+                <v:textbox>
+                  <w:txbxContent>
+                    <w:p>
+                      <w:r>
+                        <w:t>Text body</w:t>
+                      </w:r>
+                    </w:p>
+                  </w:txbxContent>
+                </v:textbox>
+              </v:shape>
+            </w:pict>
+          </mc:Fallback>
+        </mc:AlternateContent>
       </w:r>
       <w:r>
         <w:rPr>
           <w:rFonts w:ascii="Castellar" w:hAnsi="Castellar"/>
+          <w:noProof/>
           <w:sz w:val="32"/>
           <w:szCs w:val="32"/>
         </w:rPr>
-        <w:t xml:space="preserve"> best service at an affordable price!</w:t>
+        <mc:AlternateContent>
+          <mc:Choice Requires="wps">
+            <w:drawing>
+              <wp:anchor distT="0" distB="0" distL="114300" distR="114300" simplePos="0" relativeHeight="251686912" behindDoc="0" locked="0" layoutInCell="1" allowOverlap="1" wp14:anchorId="320BBABB" wp14:editId="1B168310">
+                <wp:simplePos x="0" y="0"/>
+                <wp:positionH relativeFrom="column">
+                  <wp:posOffset>7261860</wp:posOffset>
+                </wp:positionH>
+                <wp:positionV relativeFrom="paragraph">
+                  <wp:posOffset>3074670</wp:posOffset>
+                </wp:positionV>
+                <wp:extent cx="1752600" cy="533400"/>
+                <wp:effectExtent l="0" t="0" r="19050" b="19050"/>
+                <wp:wrapNone/>
+                <wp:docPr id="30" name="Text Box 30"/>
+                <wp:cNvGraphicFramePr/>
+                <a:graphic xmlns:a="http://schemas.openxmlformats.org/drawingml/2006/main">
+                  <a:graphicData uri="http://schemas.microsoft.com/office/word/2010/wordprocessingShape">
+                    <wps:wsp>
+                      <wps:cNvSpPr txBox="1"/>
+                      <wps:spPr>
+                        <a:xfrm>
+                          <a:off x="0" y="0"/>
+                          <a:ext cx="1752600" cy="533400"/>
+                        </a:xfrm>
+                        <a:prstGeom prst="rect">
+                          <a:avLst/>
+                        </a:prstGeom>
+                        <a:solidFill>
+                          <a:schemeClr val="lt1"/>
+                        </a:solidFill>
+                        <a:ln w="6350">
+                          <a:solidFill>
+                            <a:prstClr val="black"/>
+                          </a:solidFill>
+                        </a:ln>
+                      </wps:spPr>
+                      <wps:txbx>
+                        <w:txbxContent>
+                          <w:p>
+                            <w:r>
+                              <w:t>pictures</w:t>
+                            </w:r>
+                          </w:p>
+                        </w:txbxContent>
+                      </wps:txbx>
+                      <wps:bodyPr rot="0" spcFirstLastPara="0" vertOverflow="overflow" horzOverflow="overflow" vert="horz" wrap="square" lIns="91440" tIns="45720" rIns="91440" bIns="45720" numCol="1" spcCol="0" rtlCol="0" fromWordArt="0" anchor="t" anchorCtr="0" forceAA="0" compatLnSpc="1">
+                        <a:prstTxWarp prst="textNoShape">
+                          <a:avLst/>
+                        </a:prstTxWarp>
+                        <a:noAutofit/>
+                      </wps:bodyPr>
+                    </wps:wsp>
+                  </a:graphicData>
+                </a:graphic>
+              </wp:anchor>
+            </w:drawing>
+          </mc:Choice>
+          <mc:Fallback>
+            <w:pict>
+              <v:shape w14:anchorId="320BBABB" id="Text Box 30" o:spid="_x0000_s1028" type="#_x0000_t202" style="position:absolute;left:0;text-align:left;margin-left:571.8pt;margin-top:242.1pt;width:138pt;height:42pt;z-index:251686912;visibility:visible;mso-wrap-style:square;mso-wrap-distance-left:9pt;mso-wrap-distance-top:0;mso-wrap-distance-right:9pt;mso-wrap-distance-bottom:0;mso-position-horizontal:absolute;mso-position-horizontal-relative:text;mso-position-vertical:absolute;mso-position-vertical-relative:text;v-text-anchor:top" o:gfxdata="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" fillcolor="white [3201]" strokeweight=".5pt">
+                <v:textbox>
+                  <w:txbxContent>
+                    <w:p>
+                      <w:r>
+                        <w:t>pictures</w:t>
+                      </w:r>
+                    </w:p>
+                  </w:txbxContent>
+                </v:textbox>
+              </v:shape>
+            </w:pict>
+          </mc:Fallback>
+        </mc:AlternateContent>
+      </w:r>
+      <w:r>
+        <w:rPr>
+          <w:rFonts w:ascii="Castellar" w:hAnsi="Castellar"/>
+          <w:noProof/>
+          <w:sz w:val="32"/>
+          <w:szCs w:val="32"/>
+        </w:rPr>
+        <mc:AlternateContent>
+          <mc:Choice Requires="wps">
+            <w:drawing>
+              <wp:anchor distT="0" distB="0" distL="114300" distR="114300" simplePos="0" relativeHeight="251685888" behindDoc="0" locked="0" layoutInCell="1" allowOverlap="1" wp14:anchorId="02E32D49" wp14:editId="1D859AB3">
+                <wp:simplePos x="0" y="0"/>
+                <wp:positionH relativeFrom="column">
+                  <wp:posOffset>396240</wp:posOffset>
+                </wp:positionH>
+                <wp:positionV relativeFrom="paragraph">
+                  <wp:posOffset>3013710</wp:posOffset>
+                </wp:positionV>
+                <wp:extent cx="1668780" cy="495300"/>
+                <wp:effectExtent l="0" t="0" r="26670" b="19050"/>
+                <wp:wrapNone/>
+                <wp:docPr id="29" name="Text Box 29"/>
+                <wp:cNvGraphicFramePr/>
+                <a:graphic xmlns:a="http://schemas.openxmlformats.org/drawingml/2006/main">
+                  <a:graphicData uri="http://schemas.microsoft.com/office/word/2010/wordprocessingShape">
+                    <wps:wsp>
+                      <wps:cNvSpPr txBox="1"/>
+                      <wps:spPr>
+                        <a:xfrm>
+                          <a:off x="0" y="0"/>
+                          <a:ext cx="1668780" cy="495300"/>
+                        </a:xfrm>
+                        <a:prstGeom prst="rect">
+                          <a:avLst/>
+                        </a:prstGeom>
+                        <a:solidFill>
+                          <a:schemeClr val="lt1"/>
+                        </a:solidFill>
+                        <a:ln w="6350">
+                          <a:solidFill>
+                            <a:prstClr val="black"/>
+                          </a:solidFill>
+                        </a:ln>
+                      </wps:spPr>
+                      <wps:txbx>
+                        <w:txbxContent>
+                          <w:p>
+                            <w:r>
+                              <w:t>pictures</w:t>
+                            </w:r>
+                          </w:p>
+                        </w:txbxContent>
+                      </wps:txbx>
+                      <wps:bodyPr rot="0" spcFirstLastPara="0" vertOverflow="overflow" horzOverflow="overflow" vert="horz" wrap="square" lIns="91440" tIns="45720" rIns="91440" bIns="45720" numCol="1" spcCol="0" rtlCol="0" fromWordArt="0" anchor="t" anchorCtr="0" forceAA="0" compatLnSpc="1">
+                        <a:prstTxWarp prst="textNoShape">
+                          <a:avLst/>
+                        </a:prstTxWarp>
+                        <a:noAutofit/>
+                      </wps:bodyPr>
+                    </wps:wsp>
+                  </a:graphicData>
+                </a:graphic>
+              </wp:anchor>
+            </w:drawing>
+          </mc:Choice>
+          <mc:Fallback>
+            <w:pict>
+              <v:shape w14:anchorId="02E32D49" id="Text Box 29" o:spid="_x0000_s1029" type="#_x0000_t202" style="position:absolute;left:0;text-align:left;margin-left:31.2pt;margin-top:237.3pt;width:131.4pt;height:39pt;z-index:251685888;visibility:visible;mso-wrap-style:square;mso-wrap-distance-left:9pt;mso-wrap-distance-top:0;mso-wrap-distance-right:9pt;mso-wrap-distance-bottom:0;mso-position-horizontal:absolute;mso-position-horizontal-relative:text;mso-position-vertical:absolute;mso-position-vertical-relative:text;v-text-anchor:top" o:gfxdata="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" fillcolor="white [3201]" strokeweight=".5pt">
+                <v:textbox>
+                  <w:txbxContent>
+                    <w:p>
+                      <w:r>
+                        <w:t>pictures</w:t>
+                      </w:r>
+                    </w:p>
+                  </w:txbxContent>
+                </v:textbox>
+              </v:shape>
+            </w:pict>
+          </mc:Fallback>
+        </mc:AlternateContent>
+      </w:r>
+      <w:r>
+        <w:rPr>
+          <w:rFonts w:ascii="Castellar" w:hAnsi="Castellar"/>
+          <w:noProof/>
+          <w:sz w:val="32"/>
+          <w:szCs w:val="32"/>
+        </w:rPr>
+        <mc:AlternateContent>
+          <mc:Choice Requires="wps">
+            <w:drawing>
+              <wp:anchor distT="0" distB="0" distL="114300" distR="114300" simplePos="0" relativeHeight="251684864" behindDoc="0" locked="0" layoutInCell="1" allowOverlap="1" wp14:anchorId="218C587F" wp14:editId="67C5E59C">
+                <wp:simplePos x="0" y="0"/>
+                <wp:positionH relativeFrom="column">
+                  <wp:posOffset>3268980</wp:posOffset>
+                </wp:positionH>
+                <wp:positionV relativeFrom="paragraph">
+                  <wp:posOffset>1565910</wp:posOffset>
+                </wp:positionV>
+                <wp:extent cx="2331720" cy="937260"/>
+                <wp:effectExtent l="0" t="0" r="11430" b="15240"/>
+                <wp:wrapNone/>
+                <wp:docPr id="28" name="Text Box 28"/>
+                <wp:cNvGraphicFramePr/>
+                <a:graphic xmlns:a="http://schemas.openxmlformats.org/drawingml/2006/main">
+                  <a:graphicData uri="http://schemas.microsoft.com/office/word/2010/wordprocessingShape">
+                    <wps:wsp>
+                      <wps:cNvSpPr txBox="1"/>
+                      <wps:spPr>
+                        <a:xfrm>
+                          <a:off x="0" y="0"/>
+                          <a:ext cx="2331720" cy="937260"/>
+                        </a:xfrm>
+                        <a:prstGeom prst="rect">
+                          <a:avLst/>
+                        </a:prstGeom>
+                        <a:solidFill>
+                          <a:schemeClr val="lt1"/>
+                        </a:solidFill>
+                        <a:ln w="6350">
+                          <a:solidFill>
+                            <a:prstClr val="black"/>
+                          </a:solidFill>
+                        </a:ln>
+                      </wps:spPr>
+                      <wps:txbx>
+                        <w:txbxContent>
+                          <w:p>
+                            <w:r>
+                              <w:t>picture</w:t>
+                            </w:r>
+                          </w:p>
+                        </w:txbxContent>
+                      </wps:txbx>
+                      <wps:bodyPr rot="0" spcFirstLastPara="0" vertOverflow="overflow" horzOverflow="overflow" vert="horz" wrap="square" lIns="91440" tIns="45720" rIns="91440" bIns="45720" numCol="1" spcCol="0" rtlCol="0" fromWordArt="0" anchor="t" anchorCtr="0" forceAA="0" compatLnSpc="1">
+                        <a:prstTxWarp prst="textNoShape">
+                          <a:avLst/>
+                        </a:prstTxWarp>
+                        <a:noAutofit/>
+                      </wps:bodyPr>
+                    </wps:wsp>
+                  </a:graphicData>
+                </a:graphic>
+              </wp:anchor>
+            </w:drawing>
+          </mc:Choice>
+          <mc:Fallback>
+            <w:pict>
+              <v:shape w14:anchorId="218C587F" id="Text Box 28" o:spid="_x0000_s1030" type="#_x0000_t202" style="position:absolute;left:0;text-align:left;margin-left:257.4pt;margin-top:123.3pt;width:183.6pt;height:73.8pt;z-index:251684864;visibility:visible;mso-wrap-style:square;mso-wrap-distance-left:9pt;mso-wrap-distance-top:0;mso-wrap-distance-right:9pt;mso-wrap-distance-bottom:0;mso-position-horizontal:absolute;mso-position-horizontal-relative:text;mso-position-vertical:absolute;mso-position-vertical-relative:text;v-text-anchor:top" o:gfxdata="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" fillcolor="white [3201]" strokeweight=".5pt">
+                <v:textbox>
+                  <w:txbxContent>
+                    <w:p>
+                      <w:r>
+                        <w:t>picture</w:t>
+                      </w:r>
+                    </w:p>
+                  </w:txbxContent>
+                </v:textbox>
+              </v:shape>
+            </w:pict>
+          </mc:Fallback>
+        </mc:AlternateContent>
+      </w:r>
+      <w:r>
+        <w:rPr>
+          <w:rFonts w:ascii="Castellar" w:hAnsi="Castellar"/>
+          <w:noProof/>
+          <w:sz w:val="32"/>
+          <w:szCs w:val="32"/>
+        </w:rPr>
+        <mc:AlternateContent>
+          <mc:Choice Requires="wps">
+            <w:drawing>
+              <wp:anchor distT="0" distB="0" distL="114300" distR="114300" simplePos="0" relativeHeight="251683840" behindDoc="0" locked="0" layoutInCell="1" allowOverlap="1" wp14:anchorId="796A2C0F" wp14:editId="762FE006">
+                <wp:simplePos x="0" y="0"/>
+                <wp:positionH relativeFrom="column">
+                  <wp:posOffset>2895600</wp:posOffset>
+                </wp:positionH>
+                <wp:positionV relativeFrom="paragraph">
+                  <wp:posOffset>796290</wp:posOffset>
+                </wp:positionV>
+                <wp:extent cx="2590800" cy="327660"/>
+                <wp:effectExtent l="0" t="0" r="19050" b="15240"/>
+                <wp:wrapNone/>
+                <wp:docPr id="27" name="Text Box 27"/>
+                <wp:cNvGraphicFramePr/>
+                <a:graphic xmlns:a="http://schemas.openxmlformats.org/drawingml/2006/main">
+                  <a:graphicData uri="http://schemas.microsoft.com/office/word/2010/wordprocessingShape">
+                    <wps:wsp>
+                      <wps:cNvSpPr txBox="1"/>
+                      <wps:spPr>
+                        <a:xfrm>
+                          <a:off x="0" y="0"/>
+                          <a:ext cx="2590800" cy="327660"/>
+                        </a:xfrm>
+                        <a:prstGeom prst="rect">
+                          <a:avLst/>
+                        </a:prstGeom>
+                        <a:solidFill>
+                          <a:schemeClr val="lt1"/>
+                        </a:solidFill>
+                        <a:ln w="6350">
+                          <a:solidFill>
+                            <a:prstClr val="black"/>
+                          </a:solidFill>
+                        </a:ln>
+                      </wps:spPr>
+                      <wps:txbx>
+                        <w:txbxContent>
+                          <w:p>
+                            <w:r>
+                              <w:t>navigation</w:t>
+                            </w:r>
+                          </w:p>
+                        </w:txbxContent>
+                      </wps:txbx>
+                      <wps:bodyPr rot="0" spcFirstLastPara="0" vertOverflow="overflow" horzOverflow="overflow" vert="horz" wrap="square" lIns="91440" tIns="45720" rIns="91440" bIns="45720" numCol="1" spcCol="0" rtlCol="0" fromWordArt="0" anchor="t" anchorCtr="0" forceAA="0" compatLnSpc="1">
+                        <a:prstTxWarp prst="textNoShape">
+                          <a:avLst/>
+                        </a:prstTxWarp>
+                        <a:noAutofit/>
+                      </wps:bodyPr>
+                    </wps:wsp>
+                  </a:graphicData>
+                </a:graphic>
+              </wp:anchor>
+            </w:drawing>
+          </mc:Choice>
+          <mc:Fallback>
+            <w:pict>
+              <v:shape w14:anchorId="796A2C0F" id="Text Box 27" o:spid="_x0000_s1031" type="#_x0000_t202" style="position:absolute;left:0;text-align:left;margin-left:228pt;margin-top:62.7pt;width:204pt;height:25.8pt;z-index:251683840;visibility:visible;mso-wrap-style:square;mso-wrap-distance-left:9pt;mso-wrap-distance-top:0;mso-wrap-distance-right:9pt;mso-wrap-distance-bottom:0;mso-position-horizontal:absolute;mso-position-horizontal-relative:text;mso-position-vertical:absolute;mso-position-vertical-relative:text;v-text-anchor:top" o:gfxdata="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" fillcolor="white [3201]" strokeweight=".5pt">
+                <v:textbox>
+                  <w:txbxContent>
+                    <w:p>
+                      <w:r>
+                        <w:t>navigation</w:t>
+                      </w:r>
+                    </w:p>
+                  </w:txbxContent>
+                </v:textbox>
+              </v:shape>
+            </w:pict>
+          </mc:Fallback>
+        </mc:AlternateContent>
+      </w:r>
+      <w:r>
+        <w:rPr>
+          <w:rFonts w:ascii="Castellar" w:hAnsi="Castellar"/>
+          <w:noProof/>
+          <w:sz w:val="32"/>
+          <w:szCs w:val="32"/>
+        </w:rPr>
+        <mc:AlternateContent>
+          <mc:Choice Requires="wps">
+            <w:drawing>
+              <wp:anchor distT="0" distB="0" distL="114300" distR="114300" simplePos="0" relativeHeight="251682816" behindDoc="0" locked="0" layoutInCell="1" allowOverlap="1" wp14:anchorId="2650EABE" wp14:editId="18DA84A3">
+                <wp:simplePos x="0" y="0"/>
+                <wp:positionH relativeFrom="column">
+                  <wp:posOffset>7132320</wp:posOffset>
+                </wp:positionH>
+                <wp:positionV relativeFrom="paragraph">
+                  <wp:posOffset>2807970</wp:posOffset>
+                </wp:positionV>
+                <wp:extent cx="2118360" cy="2781300"/>
+                <wp:effectExtent l="0" t="0" r="15240" b="19050"/>
+                <wp:wrapNone/>
+                <wp:docPr id="26" name="Rectangle 26"/>
+                <wp:cNvGraphicFramePr/>
+                <a:graphic xmlns:a="http://schemas.openxmlformats.org/drawingml/2006/main">
+                  <a:graphicData uri="http://schemas.microsoft.com/office/word/2010/wordprocessingShape">
+                    <wps:wsp>
+                      <wps:cNvSpPr/>
+                      <wps:spPr>
+                        <a:xfrm>
+                          <a:off x="0" y="0"/>
+                          <a:ext cx="2118360" cy="2781300"/>
+                        </a:xfrm>
+                        <a:prstGeom prst="rect">
+                          <a:avLst/>
+                        </a:prstGeom>
+                      </wps:spPr>
+                      <wps:style>
+                        <a:lnRef idx="2">
+                          <a:schemeClr val="accent1">
+                            <a:shade val="50000"/>
+                          </a:schemeClr>
+                        </a:lnRef>
+                        <a:fillRef idx="1">
+                          <a:schemeClr val="accent1"/>
+                        </a:fillRef>
+                        <a:effectRef idx="0">
+                          <a:schemeClr val="accent1"/>
+                        </a:effectRef>
+                        <a:fontRef idx="minor">
+                          <a:schemeClr val="lt1"/>
+                        </a:fontRef>
+                      </wps:style>
+                      <wps:bodyPr rot="0" spcFirstLastPara="0" vertOverflow="overflow" horzOverflow="overflow" vert="horz" wrap="square" lIns="91440" tIns="45720" rIns="91440" bIns="45720" numCol="1" spcCol="0" rtlCol="0" fromWordArt="0" anchor="ctr" anchorCtr="0" forceAA="0" compatLnSpc="1">
+                        <a:prstTxWarp prst="textNoShape">
+                          <a:avLst/>
+                        </a:prstTxWarp>
+                        <a:noAutofit/>
+                      </wps:bodyPr>
+                    </wps:wsp>
+                  </a:graphicData>
+                </a:graphic>
+              </wp:anchor>
+            </w:drawing>
+          </mc:Choice>
+          <mc:Fallback>
+            <w:pict>
+              <v:rect w14:anchorId="49AD0C8B" id="Rectangle 26" o:spid="_x0000_s1026" style="position:absolute;margin-left:561.6pt;margin-top:221.1pt;width:166.8pt;height:219pt;z-index:251682816;visibility:visible;mso-wrap-style:square;mso-wrap-distance-left:9pt;mso-wrap-distance-top:0;mso-wrap-distance-right:9pt;mso-wrap-distance-bottom:0;mso-position-horizontal:absolute;mso-position-horizontal-relative:text;mso-position-vertical:absolute;mso-position-vertical-relative:text;v-text-anchor:middle" o:gfxdata="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" fillcolor="#5b9bd5 [3204]" strokecolor="#1f4d78 [1604]" strokeweight="1pt"/>
+            </w:pict>
+          </mc:Fallback>
+        </mc:AlternateContent>
+      </w:r>
+      <w:r>
+        <w:rPr>
+          <w:rFonts w:ascii="Castellar" w:hAnsi="Castellar"/>
+          <w:noProof/>
+          <w:sz w:val="32"/>
+          <w:szCs w:val="32"/>
+        </w:rPr>
+        <mc:AlternateContent>
+          <mc:Choice Requires="wps">
+            <w:drawing>
+              <wp:anchor distT="0" distB="0" distL="114300" distR="114300" simplePos="0" relativeHeight="251681792" behindDoc="0" locked="0" layoutInCell="1" allowOverlap="1" wp14:anchorId="4C9B9935" wp14:editId="19215DAB">
+                <wp:simplePos x="0" y="0"/>
+                <wp:positionH relativeFrom="column">
+                  <wp:posOffset>152400</wp:posOffset>
+                </wp:positionH>
+                <wp:positionV relativeFrom="paragraph">
+                  <wp:posOffset>2853690</wp:posOffset>
+                </wp:positionV>
+                <wp:extent cx="2080260" cy="2636520"/>
+                <wp:effectExtent l="0" t="0" r="15240" b="11430"/>
+                <wp:wrapNone/>
+                <wp:docPr id="25" name="Rectangle 25"/>
+                <wp:cNvGraphicFramePr/>
+                <a:graphic xmlns:a="http://schemas.openxmlformats.org/drawingml/2006/main">
+                  <a:graphicData uri="http://schemas.microsoft.com/office/word/2010/wordprocessingShape">
+                    <wps:wsp>
+                      <wps:cNvSpPr/>
+                      <wps:spPr>
+                        <a:xfrm>
+                          <a:off x="0" y="0"/>
+                          <a:ext cx="2080260" cy="2636520"/>
+                        </a:xfrm>
+                        <a:prstGeom prst="rect">
+                          <a:avLst/>
+                        </a:prstGeom>
+                      </wps:spPr>
+                      <wps:style>
+                        <a:lnRef idx="2">
+                          <a:schemeClr val="accent1">
+                            <a:shade val="50000"/>
+                          </a:schemeClr>
+                        </a:lnRef>
+                        <a:fillRef idx="1">
+                          <a:schemeClr val="accent1"/>
+                        </a:fillRef>
+                        <a:effectRef idx="0">
+                          <a:schemeClr val="accent1"/>
+                        </a:effectRef>
+                        <a:fontRef idx="minor">
+                          <a:schemeClr val="lt1"/>
+                        </a:fontRef>
+                      </wps:style>
+                      <wps:bodyPr rot="0" spcFirstLastPara="0" vertOverflow="overflow" horzOverflow="overflow" vert="horz" wrap="square" lIns="91440" tIns="45720" rIns="91440" bIns="45720" numCol="1" spcCol="0" rtlCol="0" fromWordArt="0" anchor="ctr" anchorCtr="0" forceAA="0" compatLnSpc="1">
+                        <a:prstTxWarp prst="textNoShape">
+                          <a:avLst/>
+                        </a:prstTxWarp>
+                        <a:noAutofit/>
+                      </wps:bodyPr>
+                    </wps:wsp>
+                  </a:graphicData>
+                </a:graphic>
+              </wp:anchor>
+            </w:drawing>
+          </mc:Choice>
+          <mc:Fallback>
+            <w:pict>
+              <v:rect w14:anchorId="6543F4E4" id="Rectangle 25" o:spid="_x0000_s1026" style="position:absolute;margin-left:12pt;margin-top:224.7pt;width:163.8pt;height:207.6pt;z-index:251681792;visibility:visible;mso-wrap-style:square;mso-wrap-distance-left:9pt;mso-wrap-distance-top:0;mso-wrap-distance-right:9pt;mso-wrap-distance-bottom:0;mso-position-horizontal:absolute;mso-position-horizontal-relative:text;mso-position-vertical:absolute;mso-position-vertical-relative:text;v-text-anchor:middle" o:gfxdata="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" fillcolor="#5b9bd5 [3204]" strokecolor="#1f4d78 [1604]" strokeweight="1pt"/>
+            </w:pict>
+          </mc:Fallback>
+        </mc:AlternateContent>
+      </w:r>
+      <w:r>
+        <w:rPr>
+          <w:rFonts w:ascii="Castellar" w:hAnsi="Castellar"/>
+          <w:noProof/>
+          <w:sz w:val="32"/>
+          <w:szCs w:val="32"/>
+        </w:rPr>
+        <mc:AlternateContent>
+          <mc:Choice Requires="wps">
+            <w:drawing>
+              <wp:anchor distT="0" distB="0" distL="114300" distR="114300" simplePos="0" relativeHeight="251680768" behindDoc="0" locked="0" layoutInCell="1" allowOverlap="1" wp14:anchorId="14C391F4" wp14:editId="47D3CB79">
+                <wp:simplePos x="0" y="0"/>
+                <wp:positionH relativeFrom="column">
+                  <wp:posOffset>1630680</wp:posOffset>
+                </wp:positionH>
+                <wp:positionV relativeFrom="paragraph">
+                  <wp:posOffset>19050</wp:posOffset>
+                </wp:positionV>
+                <wp:extent cx="7223760" cy="373380"/>
+                <wp:effectExtent l="0" t="0" r="15240" b="26670"/>
+                <wp:wrapNone/>
+                <wp:docPr id="23" name="Text Box 23"/>
+                <wp:cNvGraphicFramePr/>
+                <a:graphic xmlns:a="http://schemas.openxmlformats.org/drawingml/2006/main">
+                  <a:graphicData uri="http://schemas.microsoft.com/office/word/2010/wordprocessingShape">
+                    <wps:wsp>
+                      <wps:cNvSpPr txBox="1"/>
+                      <wps:spPr>
+                        <a:xfrm>
+                          <a:off x="0" y="0"/>
+                          <a:ext cx="7223760" cy="373380"/>
+                        </a:xfrm>
+                        <a:prstGeom prst="rect">
+                          <a:avLst/>
+                        </a:prstGeom>
+                        <a:solidFill>
+                          <a:schemeClr val="lt1"/>
+                        </a:solidFill>
+                        <a:ln w="6350">
+                          <a:solidFill>
+                            <a:prstClr val="black"/>
+                          </a:solidFill>
+                        </a:ln>
+                      </wps:spPr>
+                      <wps:txbx>
+                        <w:txbxContent>
+                          <w:p>
+                            <w:r>
+                              <w:t>Banner/title</w:t>
+                            </w:r>
+                          </w:p>
+                        </w:txbxContent>
+                      </wps:txbx>
+                      <wps:bodyPr rot="0" spcFirstLastPara="0" vertOverflow="overflow" horzOverflow="overflow" vert="horz" wrap="square" lIns="91440" tIns="45720" rIns="91440" bIns="45720" numCol="1" spcCol="0" rtlCol="0" fromWordArt="0" anchor="t" anchorCtr="0" forceAA="0" compatLnSpc="1">
+                        <a:prstTxWarp prst="textNoShape">
+                          <a:avLst/>
+                        </a:prstTxWarp>
+                        <a:noAutofit/>
+                      </wps:bodyPr>
+                    </wps:wsp>
+                  </a:graphicData>
+                </a:graphic>
+              </wp:anchor>
+            </w:drawing>
+          </mc:Choice>
+          <mc:Fallback>
+            <w:pict>
+              <v:shape w14:anchorId="14C391F4" id="Text Box 23" o:spid="_x0000_s1032" type="#_x0000_t202" style="position:absolute;left:0;text-align:left;margin-left:128.4pt;margin-top:1.5pt;width:568.8pt;height:29.4pt;z-index:251680768;visibility:visible;mso-wrap-style:square;mso-wrap-distance-left:9pt;mso-wrap-distance-top:0;mso-wrap-distance-right:9pt;mso-wrap-distance-bottom:0;mso-position-horizontal:absolute;mso-position-horizontal-relative:text;mso-position-vertical:absolute;mso-position-vertical-relative:text;v-text-anchor:top" o:gfxdata="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" fillcolor="white [3201]" strokeweight=".5pt">
+                <v:textbox>
+                  <w:txbxContent>
+                    <w:p>
+                      <w:r>
+                        <w:t>Banner/title</w:t>
+                      </w:r>
+                    </w:p>
+                  </w:txbxContent>
+                </v:textbox>
+              </v:shape>
+            </w:pict>
+          </mc:Fallback>
+        </mc:AlternateContent>
+      </w:r>
+      <w:r>
+        <w:rPr>
+          <w:rFonts w:ascii="Castellar" w:hAnsi="Castellar"/>
+          <w:noProof/>
+          <w:sz w:val="32"/>
+          <w:szCs w:val="32"/>
+        </w:rPr>
+        <mc:AlternateContent>
+          <mc:Choice Requires="wps">
+            <w:drawing>
+              <wp:anchor distT="0" distB="0" distL="114300" distR="114300" simplePos="0" relativeHeight="251679744" behindDoc="0" locked="0" layoutInCell="1" allowOverlap="1" wp14:anchorId="408FC9D5" wp14:editId="5DB11528">
+                <wp:simplePos x="0" y="0"/>
+                <wp:positionH relativeFrom="column">
+                  <wp:posOffset>190500</wp:posOffset>
+                </wp:positionH>
+                <wp:positionV relativeFrom="paragraph">
+                  <wp:posOffset>49530</wp:posOffset>
+                </wp:positionV>
+                <wp:extent cx="975360" cy="358140"/>
+                <wp:effectExtent l="0" t="0" r="15240" b="22860"/>
+                <wp:wrapNone/>
+                <wp:docPr id="22" name="Text Box 22"/>
+                <wp:cNvGraphicFramePr/>
+                <a:graphic xmlns:a="http://schemas.openxmlformats.org/drawingml/2006/main">
+                  <a:graphicData uri="http://schemas.microsoft.com/office/word/2010/wordprocessingShape">
+                    <wps:wsp>
+                      <wps:cNvSpPr txBox="1"/>
+                      <wps:spPr>
+                        <a:xfrm>
+                          <a:off x="0" y="0"/>
+                          <a:ext cx="975360" cy="358140"/>
+                        </a:xfrm>
+                        <a:prstGeom prst="rect">
+                          <a:avLst/>
+                        </a:prstGeom>
+                        <a:solidFill>
+                          <a:schemeClr val="lt1"/>
+                        </a:solidFill>
+                        <a:ln w="6350">
+                          <a:solidFill>
+                            <a:prstClr val="black"/>
+                          </a:solidFill>
+                        </a:ln>
+                      </wps:spPr>
+                      <wps:txbx>
+                        <w:txbxContent>
+                          <w:p>
+                            <w:r>
+                              <w:t>Logo</w:t>
+                            </w:r>
+                          </w:p>
+                        </w:txbxContent>
+                      </wps:txbx>
+                      <wps:bodyPr rot="0" spcFirstLastPara="0" vertOverflow="overflow" horzOverflow="overflow" vert="horz" wrap="square" lIns="91440" tIns="45720" rIns="91440" bIns="45720" numCol="1" spcCol="0" rtlCol="0" fromWordArt="0" anchor="t" anchorCtr="0" forceAA="0" compatLnSpc="1">
+                        <a:prstTxWarp prst="textNoShape">
+                          <a:avLst/>
+                        </a:prstTxWarp>
+                        <a:noAutofit/>
+                      </wps:bodyPr>
+                    </wps:wsp>
+                  </a:graphicData>
+                </a:graphic>
+              </wp:anchor>
+            </w:drawing>
+          </mc:Choice>
+          <mc:Fallback>
+            <w:pict>
+              <v:shape w14:anchorId="408FC9D5" id="Text Box 22" o:spid="_x0000_s1033" type="#_x0000_t202" style="position:absolute;left:0;text-align:left;margin-left:15pt;margin-top:3.9pt;width:76.8pt;height:28.2pt;z-index:251679744;visibility:visible;mso-wrap-style:square;mso-wrap-distance-left:9pt;mso-wrap-distance-top:0;mso-wrap-distance-right:9pt;mso-wrap-distance-bottom:0;mso-position-horizontal:absolute;mso-position-horizontal-relative:text;mso-position-vertical:absolute;mso-position-vertical-relative:text;v-text-anchor:top" o:gfxdata="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" fillcolor="white [3201]" strokeweight=".5pt">
+                <v:textbox>
+                  <w:txbxContent>
+                    <w:p>
+                      <w:r>
+                        <w:t>Logo</w:t>
+                      </w:r>
+                    </w:p>
+                  </w:txbxContent>
+                </v:textbox>
+              </v:shape>
+            </w:pict>
+          </mc:Fallback>
+        </mc:AlternateContent>
+      </w:r>
+      <w:r>
+        <w:rPr>
+          <w:rFonts w:ascii="Castellar" w:hAnsi="Castellar"/>
+          <w:noProof/>
+          <w:sz w:val="32"/>
+          <w:szCs w:val="32"/>
+        </w:rPr>
+        <mc:AlternateContent>
+          <mc:Choice Requires="wps">
+            <w:drawing>
+              <wp:anchor distT="0" distB="0" distL="114300" distR="114300" simplePos="0" relativeHeight="251678720" behindDoc="0" locked="0" layoutInCell="1" allowOverlap="1" wp14:anchorId="44015B78" wp14:editId="318232ED">
+                <wp:simplePos x="0" y="0"/>
+                <wp:positionH relativeFrom="column">
+                  <wp:posOffset>-38100</wp:posOffset>
+                </wp:positionH>
+                <wp:positionV relativeFrom="paragraph">
+                  <wp:posOffset>5795010</wp:posOffset>
+                </wp:positionV>
+                <wp:extent cx="9456420" cy="929640"/>
+                <wp:effectExtent l="0" t="0" r="11430" b="22860"/>
+                <wp:wrapNone/>
+                <wp:docPr id="21" name="Rectangle 21"/>
+                <wp:cNvGraphicFramePr/>
+                <a:graphic xmlns:a="http://schemas.openxmlformats.org/drawingml/2006/main">
+                  <a:graphicData uri="http://schemas.microsoft.com/office/word/2010/wordprocessingShape">
+                    <wps:wsp>
+                      <wps:cNvSpPr/>
+                      <wps:spPr>
+                        <a:xfrm>
+                          <a:off x="0" y="0"/>
+                          <a:ext cx="9456420" cy="929640"/>
+                        </a:xfrm>
+                        <a:prstGeom prst="rect">
+                          <a:avLst/>
+                        </a:prstGeom>
+                      </wps:spPr>
+                      <wps:style>
+                        <a:lnRef idx="2">
+                          <a:schemeClr val="accent1">
+                            <a:shade val="50000"/>
+                          </a:schemeClr>
+                        </a:lnRef>
+                        <a:fillRef idx="1">
+                          <a:schemeClr val="accent1"/>
+                        </a:fillRef>
+                        <a:effectRef idx="0">
+                          <a:schemeClr val="accent1"/>
+                        </a:effectRef>
+                        <a:fontRef idx="minor">
+                          <a:schemeClr val="lt1"/>
+                        </a:fontRef>
+                      </wps:style>
+                      <wps:bodyPr rot="0" spcFirstLastPara="0" vertOverflow="overflow" horzOverflow="overflow" vert="horz" wrap="square" lIns="91440" tIns="45720" rIns="91440" bIns="45720" numCol="1" spcCol="0" rtlCol="0" fromWordArt="0" anchor="ctr" anchorCtr="0" forceAA="0" compatLnSpc="1">
+                        <a:prstTxWarp prst="textNoShape">
+                          <a:avLst/>
+                        </a:prstTxWarp>
+                        <a:noAutofit/>
+                      </wps:bodyPr>
+                    </wps:wsp>
+                  </a:graphicData>
+                </a:graphic>
+              </wp:anchor>
+            </w:drawing>
+          </mc:Choice>
+          <mc:Fallback>
+            <w:pict>
+              <v:rect w14:anchorId="0FCBE8F8" id="Rectangle 21" o:spid="_x0000_s1026" style="position:absolute;margin-left:-3pt;margin-top:456.3pt;width:744.6pt;height:73.2pt;z-index:251678720;visibility:visible;mso-wrap-style:square;mso-wrap-distance-left:9pt;mso-wrap-distance-top:0;mso-wrap-distance-right:9pt;mso-wrap-distance-bottom:0;mso-position-horizontal:absolute;mso-position-horizontal-relative:text;mso-position-vertical:absolute;mso-position-vertical-relative:text;v-text-anchor:middle" o:gfxdata="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" fillcolor="#5b9bd5 [3204]" strokecolor="#1f4d78 [1604]" strokeweight="1pt"/>
+            </w:pict>
+          </mc:Fallback>
+        </mc:AlternateContent>
+      </w:r>
+      <w:r>
+        <w:rPr>
+          <w:rFonts w:ascii="Castellar" w:hAnsi="Castellar"/>
+          <w:noProof/>
+          <w:sz w:val="32"/>
+          <w:szCs w:val="32"/>
+        </w:rPr>
+        <mc:AlternateContent>
+          <mc:Choice Requires="wps">
+            <w:drawing>
+              <wp:anchor distT="0" distB="0" distL="114300" distR="114300" simplePos="0" relativeHeight="251677696" behindDoc="0" locked="0" layoutInCell="1" allowOverlap="1" wp14:anchorId="282EAEA2" wp14:editId="4D4254D0">
+                <wp:simplePos x="0" y="0"/>
+                <wp:positionH relativeFrom="column">
+                  <wp:posOffset>2438400</wp:posOffset>
+                </wp:positionH>
+                <wp:positionV relativeFrom="paragraph">
+                  <wp:posOffset>2777490</wp:posOffset>
+                </wp:positionV>
+                <wp:extent cx="4549140" cy="2781300"/>
+                <wp:effectExtent l="0" t="0" r="22860" b="19050"/>
+                <wp:wrapNone/>
+                <wp:docPr id="20" name="Rectangle 20"/>
+                <wp:cNvGraphicFramePr/>
+                <a:graphic xmlns:a="http://schemas.openxmlformats.org/drawingml/2006/main">
+                  <a:graphicData uri="http://schemas.microsoft.com/office/word/2010/wordprocessingShape">
+                    <wps:wsp>
+                      <wps:cNvSpPr/>
+                      <wps:spPr>
+                        <a:xfrm>
+                          <a:off x="0" y="0"/>
+                          <a:ext cx="4549140" cy="2781300"/>
+                        </a:xfrm>
+                        <a:prstGeom prst="rect">
+                          <a:avLst/>
+                        </a:prstGeom>
+                      </wps:spPr>
+                      <wps:style>
+                        <a:lnRef idx="2">
+                          <a:schemeClr val="accent1">
+                            <a:shade val="50000"/>
+                          </a:schemeClr>
+                        </a:lnRef>
+                        <a:fillRef idx="1">
+                          <a:schemeClr val="accent1"/>
+                        </a:fillRef>
+                        <a:effectRef idx="0">
+                          <a:schemeClr val="accent1"/>
+                        </a:effectRef>
+                        <a:fontRef idx="minor">
+                          <a:schemeClr val="lt1"/>
+                        </a:fontRef>
+                      </wps:style>
+                      <wps:bodyPr rot="0" spcFirstLastPara="0" vertOverflow="overflow" horzOverflow="overflow" vert="horz" wrap="square" lIns="91440" tIns="45720" rIns="91440" bIns="45720" numCol="1" spcCol="0" rtlCol="0" fromWordArt="0" anchor="ctr" anchorCtr="0" forceAA="0" compatLnSpc="1">
+                        <a:prstTxWarp prst="textNoShape">
+                          <a:avLst/>
+                        </a:prstTxWarp>
+                        <a:noAutofit/>
+                      </wps:bodyPr>
+                    </wps:wsp>
+                  </a:graphicData>
+                </a:graphic>
+                <wp14:sizeRelH relativeFrom="margin">
+                  <wp14:pctWidth>0</wp14:pctWidth>
+                </wp14:sizeRelH>
+                <wp14:sizeRelV relativeFrom="margin">
+                  <wp14:pctHeight>0</wp14:pctHeight>
+                </wp14:sizeRelV>
+              </wp:anchor>
+            </w:drawing>
+          </mc:Choice>
+          <mc:Fallback>
+            <w:pict>
+              <v:rect w14:anchorId="25BB931A" id="Rectangle 20" o:spid="_x0000_s1026" style="position:absolute;margin-left:192pt;margin-top:218.7pt;width:358.2pt;height:219pt;z-index:251677696;visibility:visible;mso-wrap-style:square;mso-width-percent:0;mso-height-percent:0;mso-wrap-distance-left:9pt;mso-wrap-distance-top:0;mso-wrap-distance-right:9pt;mso-wrap-distance-bottom:0;mso-position-horizontal:absolute;mso-position-horizontal-relative:text;mso-position-vertical:absolute;mso-position-vertical-relative:text;mso-width-percent:0;mso-height-percent:0;mso-width-relative:margin;mso-height-relative:margin;v-text-anchor:middle" o:gfxdata="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" fillcolor="#5b9bd5 [3204]" strokecolor="#1f4d78 [1604]" strokeweight="1pt"/>
+            </w:pict>
+          </mc:Fallback>
+        </mc:AlternateContent>
+      </w:r>
+      <w:r>
+        <w:rPr>
+          <w:rFonts w:ascii="Castellar" w:hAnsi="Castellar"/>
+          <w:noProof/>
+          <w:sz w:val="32"/>
+          <w:szCs w:val="32"/>
+        </w:rPr>
+        <mc:AlternateContent>
+          <mc:Choice Requires="wps">
+            <w:drawing>
+              <wp:anchor distT="0" distB="0" distL="114300" distR="114300" simplePos="0" relativeHeight="251676672" behindDoc="0" locked="0" layoutInCell="1" allowOverlap="1" wp14:anchorId="367A9222" wp14:editId="2CC71081">
+                <wp:simplePos x="0" y="0"/>
+                <wp:positionH relativeFrom="column">
+                  <wp:posOffset>30480</wp:posOffset>
+                </wp:positionH>
+                <wp:positionV relativeFrom="paragraph">
+                  <wp:posOffset>1352550</wp:posOffset>
+                </wp:positionV>
+                <wp:extent cx="8961120" cy="1310640"/>
+                <wp:effectExtent l="0" t="0" r="11430" b="22860"/>
+                <wp:wrapNone/>
+                <wp:docPr id="19" name="Rectangle 19"/>
+                <wp:cNvGraphicFramePr/>
+                <a:graphic xmlns:a="http://schemas.openxmlformats.org/drawingml/2006/main">
+                  <a:graphicData uri="http://schemas.microsoft.com/office/word/2010/wordprocessingShape">
+                    <wps:wsp>
+                      <wps:cNvSpPr/>
+                      <wps:spPr>
+                        <a:xfrm>
+                          <a:off x="0" y="0"/>
+                          <a:ext cx="8961120" cy="1310640"/>
+                        </a:xfrm>
+                        <a:prstGeom prst="rect">
+                          <a:avLst/>
+                        </a:prstGeom>
+                      </wps:spPr>
+                      <wps:style>
+                        <a:lnRef idx="2">
+                          <a:schemeClr val="accent1">
+                            <a:shade val="50000"/>
+                          </a:schemeClr>
+                        </a:lnRef>
+                        <a:fillRef idx="1">
+                          <a:schemeClr val="accent1"/>
+                        </a:fillRef>
+                        <a:effectRef idx="0">
+                          <a:schemeClr val="accent1"/>
+                        </a:effectRef>
+                        <a:fontRef idx="minor">
+                          <a:schemeClr val="lt1"/>
+                        </a:fontRef>
+                      </wps:style>
+                      <wps:bodyPr rot="0" spcFirstLastPara="0" vertOverflow="overflow" horzOverflow="overflow" vert="horz" wrap="square" lIns="91440" tIns="45720" rIns="91440" bIns="45720" numCol="1" spcCol="0" rtlCol="0" fromWordArt="0" anchor="ctr" anchorCtr="0" forceAA="0" compatLnSpc="1">
+                        <a:prstTxWarp prst="textNoShape">
+                          <a:avLst/>
+                        </a:prstTxWarp>
+                        <a:noAutofit/>
+                      </wps:bodyPr>
+                    </wps:wsp>
+                  </a:graphicData>
+                </a:graphic>
+                <wp14:sizeRelH relativeFrom="margin">
+                  <wp14:pctWidth>0</wp14:pctWidth>
+                </wp14:sizeRelH>
+                <wp14:sizeRelV relativeFrom="margin">
+                  <wp14:pctHeight>0</wp14:pctHeight>
+                </wp14:sizeRelV>
+              </wp:anchor>
+            </w:drawing>
+          </mc:Choice>
+          <mc:Fallback>
+            <w:pict>
+              <v:rect w14:anchorId="7CBC455E" id="Rectangle 19" o:spid="_x0000_s1026" style="position:absolute;margin-left:2.4pt;margin-top:106.5pt;width:705.6pt;height:103.2pt;z-index:251676672;visibility:visible;mso-wrap-style:square;mso-width-percent:0;mso-height-percent:0;mso-wrap-distance-left:9pt;mso-wrap-distance-top:0;mso-wrap-distance-right:9pt;mso-wrap-distance-bottom:0;mso-position-horizontal:absolute;mso-position-horizontal-relative:text;mso-position-vertical:absolute;mso-position-vertical-relative:text;mso-width-percent:0;mso-height-percent:0;mso-width-relative:margin;mso-height-relative:margin;v-text-anchor:middle" o:gfxdata="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" fillcolor="#5b9bd5 [3204]" strokecolor="#1f4d78 [1604]" strokeweight="1pt"/>
+            </w:pict>
+          </mc:Fallback>
+        </mc:AlternateContent>
+      </w:r>
+      <w:r>
+        <w:rPr>
+          <w:rFonts w:ascii="Castellar" w:hAnsi="Castellar"/>
+          <w:noProof/>
+          <w:sz w:val="32"/>
+          <w:szCs w:val="32"/>
+        </w:rPr>
+        <mc:AlternateContent>
+          <mc:Choice Requires="wps">
+            <w:drawing>
+              <wp:anchor distT="0" distB="0" distL="114300" distR="114300" simplePos="0" relativeHeight="251675648" behindDoc="0" locked="0" layoutInCell="1" allowOverlap="1" wp14:anchorId="36E61D5C" wp14:editId="211D1CDB">
+                <wp:simplePos x="0" y="0"/>
+                <wp:positionH relativeFrom="column">
+                  <wp:posOffset>38100</wp:posOffset>
+                </wp:positionH>
+                <wp:positionV relativeFrom="paragraph">
+                  <wp:posOffset>713740</wp:posOffset>
+                </wp:positionV>
+                <wp:extent cx="8953500" cy="510540"/>
+                <wp:effectExtent l="0" t="0" r="19050" b="22860"/>
+                <wp:wrapNone/>
+                <wp:docPr id="18" name="Rectangle 18"/>
+                <wp:cNvGraphicFramePr/>
+                <a:graphic xmlns:a="http://schemas.openxmlformats.org/drawingml/2006/main">
+                  <a:graphicData uri="http://schemas.microsoft.com/office/word/2010/wordprocessingShape">
+                    <wps:wsp>
+                      <wps:cNvSpPr/>
+                      <wps:spPr>
+                        <a:xfrm>
+                          <a:off x="0" y="0"/>
+                          <a:ext cx="8953500" cy="510540"/>
+                        </a:xfrm>
+                        <a:prstGeom prst="rect">
+                          <a:avLst/>
+                        </a:prstGeom>
+                      </wps:spPr>
+                      <wps:style>
+                        <a:lnRef idx="2">
+                          <a:schemeClr val="accent1">
+                            <a:shade val="50000"/>
+                          </a:schemeClr>
+                        </a:lnRef>
+                        <a:fillRef idx="1">
+                          <a:schemeClr val="accent1"/>
+                        </a:fillRef>
+                        <a:effectRef idx="0">
+                          <a:schemeClr val="accent1"/>
+                        </a:effectRef>
+                        <a:fontRef idx="minor">
+                          <a:schemeClr val="lt1"/>
+                        </a:fontRef>
+                      </wps:style>
+                      <wps:bodyPr rot="0" spcFirstLastPara="0" vertOverflow="overflow" horzOverflow="overflow" vert="horz" wrap="square" lIns="91440" tIns="45720" rIns="91440" bIns="45720" numCol="1" spcCol="0" rtlCol="0" fromWordArt="0" anchor="ctr" anchorCtr="0" forceAA="0" compatLnSpc="1">
+                        <a:prstTxWarp prst="textNoShape">
+                          <a:avLst/>
+                        </a:prstTxWarp>
+                        <a:noAutofit/>
+                      </wps:bodyPr>
+                    </wps:wsp>
+                  </a:graphicData>
+                </a:graphic>
+              </wp:anchor>
+            </w:drawing>
+          </mc:Choice>
+          <mc:Fallback>
+            <w:pict>
+              <v:rect w14:anchorId="398F10EF" id="Rectangle 18" o:spid="_x0000_s1026" style="position:absolute;margin-left:3pt;margin-top:56.2pt;width:705pt;height:40.2pt;z-index:251675648;visibility:visible;mso-wrap-style:square;mso-wrap-distance-left:9pt;mso-wrap-distance-top:0;mso-wrap-distance-right:9pt;mso-wrap-distance-bottom:0;mso-position-horizontal:absolute;mso-position-horizontal-relative:text;mso-position-vertical:absolute;mso-position-vertical-relative:text;v-text-anchor:middle" o:gfxdata="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" fillcolor="#5b9bd5 [3204]" strokecolor="#1f4d78 [1604]" strokeweight="1pt"/>
+            </w:pict>
+          </mc:Fallback>
+        </mc:AlternateContent>
       </w:r>
       <w:r>
         <w:rPr>
@@ -907,8 +1819,418 @@
       <w:pPr>
         <w:spacing w:line="240" w:lineRule="auto"/>
       </w:pPr>
-      <w:bookmarkStart w:id="0" w:name="_GoBack"/>
-      <w:bookmarkEnd w:id="0"/>
+      <w:r>
+        <w:rPr>
+          <w:noProof/>
+        </w:rPr>
+        <mc:AlternateContent>
+          <mc:Choice Requires="wps">
+            <w:drawing>
+              <wp:anchor distT="0" distB="0" distL="114300" distR="114300" simplePos="0" relativeHeight="251669504" behindDoc="0" locked="0" layoutInCell="1" allowOverlap="1" wp14:anchorId="1481E292" wp14:editId="54C7D0FE">
+                <wp:simplePos x="0" y="0"/>
+                <wp:positionH relativeFrom="column">
+                  <wp:posOffset>5471161</wp:posOffset>
+                </wp:positionH>
+                <wp:positionV relativeFrom="paragraph">
+                  <wp:posOffset>1435735</wp:posOffset>
+                </wp:positionV>
+                <wp:extent cx="45719" cy="670560"/>
+                <wp:effectExtent l="76200" t="38100" r="50165" b="53340"/>
+                <wp:wrapNone/>
+                <wp:docPr id="12" name="Straight Arrow Connector 12"/>
+                <wp:cNvGraphicFramePr/>
+                <a:graphic xmlns:a="http://schemas.openxmlformats.org/drawingml/2006/main">
+                  <a:graphicData uri="http://schemas.microsoft.com/office/word/2010/wordprocessingShape">
+                    <wps:wsp>
+                      <wps:cNvCnPr/>
+                      <wps:spPr>
+                        <a:xfrm flipH="1">
+                          <a:off x="0" y="0"/>
+                          <a:ext cx="45719" cy="670560"/>
+                        </a:xfrm>
+                        <a:prstGeom prst="straightConnector1">
+                          <a:avLst/>
+                        </a:prstGeom>
+                        <a:ln>
+                          <a:headEnd type="triangle"/>
+                          <a:tailEnd type="triangle"/>
+                        </a:ln>
+                      </wps:spPr>
+                      <wps:style>
+                        <a:lnRef idx="1">
+                          <a:schemeClr val="accent1"/>
+                        </a:lnRef>
+                        <a:fillRef idx="0">
+                          <a:schemeClr val="accent1"/>
+                        </a:fillRef>
+                        <a:effectRef idx="0">
+                          <a:schemeClr val="accent1"/>
+                        </a:effectRef>
+                        <a:fontRef idx="minor">
+                          <a:schemeClr val="tx1"/>
+                        </a:fontRef>
+                      </wps:style>
+                      <wps:bodyPr/>
+                    </wps:wsp>
+                  </a:graphicData>
+                </a:graphic>
+                <wp14:sizeRelH relativeFrom="margin">
+                  <wp14:pctWidth>0</wp14:pctWidth>
+                </wp14:sizeRelH>
+                <wp14:sizeRelV relativeFrom="margin">
+                  <wp14:pctHeight>0</wp14:pctHeight>
+                </wp14:sizeRelV>
+              </wp:anchor>
+            </w:drawing>
+          </mc:Choice>
+          <mc:Fallback>
+            <w:pict>
+              <v:shapetype w14:anchorId="726B35D0" id="_x0000_t32" coordsize="21600,21600" o:spt="32" o:oned="t" path="m,l21600,21600e" filled="f">
+                <v:path arrowok="t" fillok="f" o:connecttype="none"/>
+                <o:lock v:ext="edit" shapetype="t"/>
+              </v:shapetype>
+              <v:shape id="Straight Arrow Connector 12" o:spid="_x0000_s1026" type="#_x0000_t32" style="position:absolute;margin-left:430.8pt;margin-top:113.05pt;width:3.6pt;height:52.8pt;flip:x;z-index:251669504;visibility:visible;mso-wrap-style:square;mso-width-percent:0;mso-height-percent:0;mso-wrap-distance-left:9pt;mso-wrap-distance-top:0;mso-wrap-distance-right:9pt;mso-wrap-distance-bottom:0;mso-position-horizontal:absolute;mso-position-horizontal-relative:text;mso-position-vertical:absolute;mso-position-vertical-relative:text;mso-width-percent:0;mso-height-percent:0;mso-width-relative:margin;mso-height-relative:margin" o:gfxdata="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" strokecolor="#5b9bd5 [3204]" strokeweight=".5pt">
+                <v:stroke startarrow="block" endarrow="block" joinstyle="miter"/>
+              </v:shape>
+            </w:pict>
+          </mc:Fallback>
+        </mc:AlternateContent>
+      </w:r>
+      <w:r>
+        <w:rPr>
+          <w:noProof/>
+        </w:rPr>
+        <mc:AlternateContent>
+          <mc:Choice Requires="wps">
+            <w:drawing>
+              <wp:anchor distT="0" distB="0" distL="114300" distR="114300" simplePos="0" relativeHeight="251672576" behindDoc="0" locked="0" layoutInCell="1" allowOverlap="1" wp14:anchorId="39BFBBF0" wp14:editId="0617F123">
+                <wp:simplePos x="0" y="0"/>
+                <wp:positionH relativeFrom="column">
+                  <wp:posOffset>3360420</wp:posOffset>
+                </wp:positionH>
+                <wp:positionV relativeFrom="paragraph">
+                  <wp:posOffset>1405255</wp:posOffset>
+                </wp:positionV>
+                <wp:extent cx="1348740" cy="731520"/>
+                <wp:effectExtent l="38100" t="38100" r="60960" b="49530"/>
+                <wp:wrapNone/>
+                <wp:docPr id="15" name="Straight Arrow Connector 15"/>
+                <wp:cNvGraphicFramePr/>
+                <a:graphic xmlns:a="http://schemas.openxmlformats.org/drawingml/2006/main">
+                  <a:graphicData uri="http://schemas.microsoft.com/office/word/2010/wordprocessingShape">
+                    <wps:wsp>
+                      <wps:cNvCnPr/>
+                      <wps:spPr>
+                        <a:xfrm flipV="1">
+                          <a:off x="0" y="0"/>
+                          <a:ext cx="1348740" cy="731520"/>
+                        </a:xfrm>
+                        <a:prstGeom prst="straightConnector1">
+                          <a:avLst/>
+                        </a:prstGeom>
+                        <a:ln>
+                          <a:headEnd type="triangle"/>
+                          <a:tailEnd type="triangle"/>
+                        </a:ln>
+                      </wps:spPr>
+                      <wps:style>
+                        <a:lnRef idx="1">
+                          <a:schemeClr val="accent1"/>
+                        </a:lnRef>
+                        <a:fillRef idx="0">
+                          <a:schemeClr val="accent1"/>
+                        </a:fillRef>
+                        <a:effectRef idx="0">
+                          <a:schemeClr val="accent1"/>
+                        </a:effectRef>
+                        <a:fontRef idx="minor">
+                          <a:schemeClr val="tx1"/>
+                        </a:fontRef>
+                      </wps:style>
+                      <wps:bodyPr/>
+                    </wps:wsp>
+                  </a:graphicData>
+                </a:graphic>
+              </wp:anchor>
+            </w:drawing>
+          </mc:Choice>
+          <mc:Fallback>
+            <w:pict>
+              <v:shape w14:anchorId="5A9AA464" id="Straight Arrow Connector 15" o:spid="_x0000_s1026" type="#_x0000_t32" style="position:absolute;margin-left:264.6pt;margin-top:110.65pt;width:106.2pt;height:57.6pt;flip:y;z-index:251672576;visibility:visible;mso-wrap-style:square;mso-wrap-distance-left:9pt;mso-wrap-distance-top:0;mso-wrap-distance-right:9pt;mso-wrap-distance-bottom:0;mso-position-horizontal:absolute;mso-position-horizontal-relative:text;mso-position-vertical:absolute;mso-position-vertical-relative:text" o:gfxdata="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" strokecolor="#5b9bd5 [3204]" strokeweight=".5pt">
+                <v:stroke startarrow="block" endarrow="block" joinstyle="miter"/>
+              </v:shape>
+            </w:pict>
+          </mc:Fallback>
+        </mc:AlternateContent>
+      </w:r>
+      <w:r>
+        <w:rPr>
+          <w:noProof/>
+        </w:rPr>
+        <mc:AlternateContent>
+          <mc:Choice Requires="wps">
+            <w:drawing>
+              <wp:anchor distT="0" distB="0" distL="114300" distR="114300" simplePos="0" relativeHeight="251671552" behindDoc="0" locked="0" layoutInCell="1" allowOverlap="1" wp14:anchorId="5E8009D3" wp14:editId="59BB381E">
+                <wp:simplePos x="0" y="0"/>
+                <wp:positionH relativeFrom="column">
+                  <wp:posOffset>3253740</wp:posOffset>
+                </wp:positionH>
+                <wp:positionV relativeFrom="paragraph">
+                  <wp:posOffset>1313815</wp:posOffset>
+                </wp:positionV>
+                <wp:extent cx="1463040" cy="845820"/>
+                <wp:effectExtent l="38100" t="38100" r="60960" b="49530"/>
+                <wp:wrapNone/>
+                <wp:docPr id="14" name="Straight Arrow Connector 14"/>
+                <wp:cNvGraphicFramePr/>
+                <a:graphic xmlns:a="http://schemas.openxmlformats.org/drawingml/2006/main">
+                  <a:graphicData uri="http://schemas.microsoft.com/office/word/2010/wordprocessingShape">
+                    <wps:wsp>
+                      <wps:cNvCnPr/>
+                      <wps:spPr>
+                        <a:xfrm>
+                          <a:off x="0" y="0"/>
+                          <a:ext cx="1463040" cy="845820"/>
+                        </a:xfrm>
+                        <a:prstGeom prst="straightConnector1">
+                          <a:avLst/>
+                        </a:prstGeom>
+                        <a:ln>
+                          <a:headEnd type="triangle"/>
+                          <a:tailEnd type="triangle"/>
+                        </a:ln>
+                      </wps:spPr>
+                      <wps:style>
+                        <a:lnRef idx="1">
+                          <a:schemeClr val="accent1"/>
+                        </a:lnRef>
+                        <a:fillRef idx="0">
+                          <a:schemeClr val="accent1"/>
+                        </a:fillRef>
+                        <a:effectRef idx="0">
+                          <a:schemeClr val="accent1"/>
+                        </a:effectRef>
+                        <a:fontRef idx="minor">
+                          <a:schemeClr val="tx1"/>
+                        </a:fontRef>
+                      </wps:style>
+                      <wps:bodyPr/>
+                    </wps:wsp>
+                  </a:graphicData>
+                </a:graphic>
+              </wp:anchor>
+            </w:drawing>
+          </mc:Choice>
+          <mc:Fallback>
+            <w:pict>
+              <v:shape w14:anchorId="08B74278" id="Straight Arrow Connector 14" o:spid="_x0000_s1026" type="#_x0000_t32" style="position:absolute;margin-left:256.2pt;margin-top:103.45pt;width:115.2pt;height:66.6pt;z-index:251671552;visibility:visible;mso-wrap-style:square;mso-wrap-distance-left:9pt;mso-wrap-distance-top:0;mso-wrap-distance-right:9pt;mso-wrap-distance-bottom:0;mso-position-horizontal:absolute;mso-position-horizontal-relative:text;mso-position-vertical:absolute;mso-position-vertical-relative:text" o:gfxdata="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" strokecolor="#5b9bd5 [3204]" strokeweight=".5pt">
+                <v:stroke startarrow="block" endarrow="block" joinstyle="miter"/>
+              </v:shape>
+            </w:pict>
+          </mc:Fallback>
+        </mc:AlternateContent>
+      </w:r>
+      <w:r>
+        <w:rPr>
+          <w:noProof/>
+        </w:rPr>
+        <mc:AlternateContent>
+          <mc:Choice Requires="wps">
+            <w:drawing>
+              <wp:anchor distT="0" distB="0" distL="114300" distR="114300" simplePos="0" relativeHeight="251670528" behindDoc="0" locked="0" layoutInCell="1" allowOverlap="1" wp14:anchorId="74048376" wp14:editId="26ED7AD0">
+                <wp:simplePos x="0" y="0"/>
+                <wp:positionH relativeFrom="column">
+                  <wp:posOffset>3436620</wp:posOffset>
+                </wp:positionH>
+                <wp:positionV relativeFrom="paragraph">
+                  <wp:posOffset>2677795</wp:posOffset>
+                </wp:positionV>
+                <wp:extent cx="1272540" cy="38100"/>
+                <wp:effectExtent l="19050" t="76200" r="80010" b="95250"/>
+                <wp:wrapNone/>
+                <wp:docPr id="13" name="Straight Arrow Connector 13"/>
+                <wp:cNvGraphicFramePr/>
+                <a:graphic xmlns:a="http://schemas.openxmlformats.org/drawingml/2006/main">
+                  <a:graphicData uri="http://schemas.microsoft.com/office/word/2010/wordprocessingShape">
+                    <wps:wsp>
+                      <wps:cNvCnPr/>
+                      <wps:spPr>
+                        <a:xfrm>
+                          <a:off x="0" y="0"/>
+                          <a:ext cx="1272540" cy="38100"/>
+                        </a:xfrm>
+                        <a:prstGeom prst="straightConnector1">
+                          <a:avLst/>
+                        </a:prstGeom>
+                        <a:ln>
+                          <a:headEnd type="triangle"/>
+                          <a:tailEnd type="triangle"/>
+                        </a:ln>
+                      </wps:spPr>
+                      <wps:style>
+                        <a:lnRef idx="1">
+                          <a:schemeClr val="accent1"/>
+                        </a:lnRef>
+                        <a:fillRef idx="0">
+                          <a:schemeClr val="accent1"/>
+                        </a:fillRef>
+                        <a:effectRef idx="0">
+                          <a:schemeClr val="accent1"/>
+                        </a:effectRef>
+                        <a:fontRef idx="minor">
+                          <a:schemeClr val="tx1"/>
+                        </a:fontRef>
+                      </wps:style>
+                      <wps:bodyPr/>
+                    </wps:wsp>
+                  </a:graphicData>
+                </a:graphic>
+              </wp:anchor>
+            </w:drawing>
+          </mc:Choice>
+          <mc:Fallback>
+            <w:pict>
+              <v:shape w14:anchorId="11F8AD8B" id="Straight Arrow Connector 13" o:spid="_x0000_s1026" type="#_x0000_t32" style="position:absolute;margin-left:270.6pt;margin-top:210.85pt;width:100.2pt;height:3pt;z-index:251670528;visibility:visible;mso-wrap-style:square;mso-wrap-distance-left:9pt;mso-wrap-distance-top:0;mso-wrap-distance-right:9pt;mso-wrap-distance-bottom:0;mso-position-horizontal:absolute;mso-position-horizontal-relative:text;mso-position-vertical:absolute;mso-position-vertical-relative:text" o:gfxdata="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" strokecolor="#5b9bd5 [3204]" strokeweight=".5pt">
+                <v:stroke startarrow="block" endarrow="block" joinstyle="miter"/>
+              </v:shape>
+            </w:pict>
+          </mc:Fallback>
+        </mc:AlternateContent>
+      </w:r>
+      <w:r>
+        <w:rPr>
+          <w:noProof/>
+        </w:rPr>
+        <mc:AlternateContent>
+          <mc:Choice Requires="wps">
+            <w:drawing>
+              <wp:anchor distT="0" distB="0" distL="114300" distR="114300" simplePos="0" relativeHeight="251668480" behindDoc="0" locked="0" layoutInCell="1" allowOverlap="1" wp14:anchorId="6137CE91" wp14:editId="5416737F">
+                <wp:simplePos x="0" y="0"/>
+                <wp:positionH relativeFrom="column">
+                  <wp:posOffset>2567940</wp:posOffset>
+                </wp:positionH>
+                <wp:positionV relativeFrom="paragraph">
+                  <wp:posOffset>1504315</wp:posOffset>
+                </wp:positionV>
+                <wp:extent cx="7620" cy="525780"/>
+                <wp:effectExtent l="76200" t="38100" r="68580" b="64770"/>
+                <wp:wrapNone/>
+                <wp:docPr id="11" name="Straight Arrow Connector 11"/>
+                <wp:cNvGraphicFramePr/>
+                <a:graphic xmlns:a="http://schemas.openxmlformats.org/drawingml/2006/main">
+                  <a:graphicData uri="http://schemas.microsoft.com/office/word/2010/wordprocessingShape">
+                    <wps:wsp>
+                      <wps:cNvCnPr/>
+                      <wps:spPr>
+                        <a:xfrm>
+                          <a:off x="0" y="0"/>
+                          <a:ext cx="7620" cy="525780"/>
+                        </a:xfrm>
+                        <a:prstGeom prst="straightConnector1">
+                          <a:avLst/>
+                        </a:prstGeom>
+                        <a:ln>
+                          <a:headEnd type="triangle"/>
+                          <a:tailEnd type="triangle"/>
+                        </a:ln>
+                      </wps:spPr>
+                      <wps:style>
+                        <a:lnRef idx="1">
+                          <a:schemeClr val="accent1"/>
+                        </a:lnRef>
+                        <a:fillRef idx="0">
+                          <a:schemeClr val="accent1"/>
+                        </a:fillRef>
+                        <a:effectRef idx="0">
+                          <a:schemeClr val="accent1"/>
+                        </a:effectRef>
+                        <a:fontRef idx="minor">
+                          <a:schemeClr val="tx1"/>
+                        </a:fontRef>
+                      </wps:style>
+                      <wps:bodyPr/>
+                    </wps:wsp>
+                  </a:graphicData>
+                </a:graphic>
+              </wp:anchor>
+            </w:drawing>
+          </mc:Choice>
+          <mc:Fallback>
+            <w:pict>
+              <v:shape w14:anchorId="69F444C3" id="Straight Arrow Connector 11" o:spid="_x0000_s1026" type="#_x0000_t32" style="position:absolute;margin-left:202.2pt;margin-top:118.45pt;width:.6pt;height:41.4pt;z-index:251668480;visibility:visible;mso-wrap-style:square;mso-wrap-distance-left:9pt;mso-wrap-distance-top:0;mso-wrap-distance-right:9pt;mso-wrap-distance-bottom:0;mso-position-horizontal:absolute;mso-position-horizontal-relative:text;mso-position-vertical:absolute;mso-position-vertical-relative:text" o:gfxdata="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" strokecolor="#5b9bd5 [3204]" strokeweight=".5pt">
+                <v:stroke startarrow="block" endarrow="block" joinstyle="miter"/>
+              </v:shape>
+            </w:pict>
+          </mc:Fallback>
+        </mc:AlternateContent>
+      </w:r>
+      <w:r>
+        <w:rPr>
+          <w:noProof/>
+        </w:rPr>
+        <mc:AlternateContent>
+          <mc:Choice Requires="wps">
+            <w:drawing>
+              <wp:anchor distT="0" distB="0" distL="114300" distR="114300" simplePos="0" relativeHeight="251667456" behindDoc="0" locked="0" layoutInCell="1" allowOverlap="1" wp14:anchorId="76AFA913" wp14:editId="506697AB">
+                <wp:simplePos x="0" y="0"/>
+                <wp:positionH relativeFrom="column">
+                  <wp:posOffset>3276600</wp:posOffset>
+                </wp:positionH>
+                <wp:positionV relativeFrom="paragraph">
+                  <wp:posOffset>681355</wp:posOffset>
+                </wp:positionV>
+                <wp:extent cx="1356360" cy="22860"/>
+                <wp:effectExtent l="38100" t="76200" r="0" b="91440"/>
+                <wp:wrapNone/>
+                <wp:docPr id="10" name="Straight Arrow Connector 10"/>
+                <wp:cNvGraphicFramePr/>
+                <a:graphic xmlns:a="http://schemas.openxmlformats.org/drawingml/2006/main">
+                  <a:graphicData uri="http://schemas.microsoft.com/office/word/2010/wordprocessingShape">
+                    <wps:wsp>
+                      <wps:cNvCnPr/>
+                      <wps:spPr>
+                        <a:xfrm flipV="1">
+                          <a:off x="0" y="0"/>
+                          <a:ext cx="1356360" cy="22860"/>
+                        </a:xfrm>
+                        <a:prstGeom prst="straightConnector1">
+                          <a:avLst/>
+                        </a:prstGeom>
+                        <a:ln>
+                          <a:headEnd type="triangle"/>
+                          <a:tailEnd type="triangle"/>
+                        </a:ln>
+                      </wps:spPr>
+                      <wps:style>
+                        <a:lnRef idx="1">
+                          <a:schemeClr val="accent1"/>
+                        </a:lnRef>
+                        <a:fillRef idx="0">
+                          <a:schemeClr val="accent1"/>
+                        </a:fillRef>
+                        <a:effectRef idx="0">
+                          <a:schemeClr val="accent1"/>
+                        </a:effectRef>
+                        <a:fontRef idx="minor">
+                          <a:schemeClr val="tx1"/>
+                        </a:fontRef>
+                      </wps:style>
+                      <wps:bodyPr/>
+                    </wps:wsp>
+                  </a:graphicData>
+                </a:graphic>
+              </wp:anchor>
+            </w:drawing>
+          </mc:Choice>
+          <mc:Fallback>
+            <w:pict>
+              <v:shape w14:anchorId="21EEEBCA" id="Straight Arrow Connector 10" o:spid="_x0000_s1026" type="#_x0000_t32" style="position:absolute;margin-left:258pt;margin-top:53.65pt;width:106.8pt;height:1.8pt;flip:y;z-index:251667456;visibility:visible;mso-wrap-style:square;mso-wrap-distance-left:9pt;mso-wrap-distance-top:0;mso-wrap-distance-right:9pt;mso-wrap-distance-bottom:0;mso-position-horizontal:absolute;mso-position-horizontal-relative:text;mso-position-vertical:absolute;mso-position-vertical-relative:text" o:gfxdata="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" strokecolor="#5b9bd5 [3204]" strokeweight=".5pt">
+                <v:stroke startarrow="block" endarrow="block" joinstyle="miter"/>
+              </v:shape>
+            </w:pict>
+          </mc:Fallback>
+        </mc:AlternateContent>
+      </w:r>
       <w:r>
         <w:rPr>
           <w:noProof/>
@@ -990,11 +2312,7 @@
           </mc:Choice>
           <mc:Fallback>
             <w:pict>
-              <v:shapetype w14:anchorId="43F5090D" id="_x0000_t202" coordsize="21600,21600" o:spt="202" path="m,l,21600r21600,l21600,xe">
-                <v:stroke joinstyle="miter"/>
-                <v:path gradientshapeok="t" o:connecttype="rect"/>
-              </v:shapetype>
-              <v:shape id="Text Box 6" o:spid="_x0000_s1026" type="#_x0000_t202" style="position:absolute;margin-left:156pt;margin-top:206.25pt;width:96.6pt;height:26.4pt;z-index:251663360;visibility:visible;mso-wrap-style:square;mso-wrap-distance-left:9pt;mso-wrap-distance-top:0;mso-wrap-distance-right:9pt;mso-wrap-distance-bottom:0;mso-position-horizontal:absolute;mso-position-horizontal-relative:text;mso-position-vertical:absolute;mso-position-vertical-relative:text;v-text-anchor:top" o:gfxdata="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" fillcolor="white [3201]" strokeweight=".5pt">
+              <v:shape w14:anchorId="43F5090D" id="Text Box 6" o:spid="_x0000_s1034" type="#_x0000_t202" style="position:absolute;margin-left:156pt;margin-top:206.25pt;width:96.6pt;height:26.4pt;z-index:251663360;visibility:visible;mso-wrap-style:square;mso-wrap-distance-left:9pt;mso-wrap-distance-top:0;mso-wrap-distance-right:9pt;mso-wrap-distance-bottom:0;mso-position-horizontal:absolute;mso-position-horizontal-relative:text;mso-position-vertical:absolute;mso-position-vertical-relative:text;v-text-anchor:top" o:gfxdata="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" fillcolor="white [3201]" strokeweight=".5pt">
                 <v:textbox>
                   <w:txbxContent>
                     <w:p>
@@ -1107,7 +2425,7 @@
           </mc:Choice>
           <mc:Fallback>
             <w:pict>
-              <v:shape w14:anchorId="2B99A999" id="Text Box 7" o:spid="_x0000_s1027" type="#_x0000_t202" style="position:absolute;margin-left:394.2pt;margin-top:203.25pt;width:92.4pt;height:32.4pt;z-index:251664384;visibility:visible;mso-wrap-style:square;mso-wrap-distance-left:9pt;mso-wrap-distance-top:0;mso-wrap-distance-right:9pt;mso-wrap-distance-bottom:0;mso-position-horizontal:absolute;mso-position-horizontal-relative:text;mso-position-vertical:absolute;mso-position-vertical-relative:text;v-text-anchor:top" o:gfxdata="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" fillcolor="white [3201]" strokeweight=".5pt">
+              <v:shape w14:anchorId="2B99A999" id="Text Box 7" o:spid="_x0000_s1035" type="#_x0000_t202" style="position:absolute;margin-left:394.2pt;margin-top:203.25pt;width:92.4pt;height:32.4pt;z-index:251664384;visibility:visible;mso-wrap-style:square;mso-wrap-distance-left:9pt;mso-wrap-distance-top:0;mso-wrap-distance-right:9pt;mso-wrap-distance-bottom:0;mso-position-horizontal:absolute;mso-position-horizontal-relative:text;mso-position-vertical:absolute;mso-position-vertical-relative:text;v-text-anchor:top" o:gfxdata="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" fillcolor="white [3201]" strokeweight=".5pt">
                 <v:textbox>
                   <w:txbxContent>
                     <w:p>
@@ -1213,7 +2531,7 @@
           </mc:Choice>
           <mc:Fallback>
             <w:pict>
-              <v:shape w14:anchorId="3FD61920" id="Text Box 9" o:spid="_x0000_s1028" type="#_x0000_t202" style="position:absolute;margin-left:388.2pt;margin-top:41.85pt;width:85.8pt;height:39pt;z-index:251666432;visibility:visible;mso-wrap-style:square;mso-wrap-distance-left:9pt;mso-wrap-distance-top:0;mso-wrap-distance-right:9pt;mso-wrap-distance-bottom:0;mso-position-horizontal:absolute;mso-position-horizontal-relative:text;mso-position-vertical:absolute;mso-position-vertical-relative:text;v-text-anchor:top" o:gfxdata="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" fillcolor="white [3201]" strokeweight=".5pt">
+              <v:shape w14:anchorId="3FD61920" id="Text Box 9" o:spid="_x0000_s1036" type="#_x0000_t202" style="position:absolute;margin-left:388.2pt;margin-top:41.85pt;width:85.8pt;height:39pt;z-index:251666432;visibility:visible;mso-wrap-style:square;mso-wrap-distance-left:9pt;mso-wrap-distance-top:0;mso-wrap-distance-right:9pt;mso-wrap-distance-bottom:0;mso-position-horizontal:absolute;mso-position-horizontal-relative:text;mso-position-vertical:absolute;mso-position-vertical-relative:text;v-text-anchor:top" o:gfxdata="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" fillcolor="white [3201]" strokeweight=".5pt">
                 <v:textbox>
                   <w:txbxContent>
                     <w:p>
@@ -1312,7 +2630,7 @@
           </mc:Choice>
           <mc:Fallback>
             <w:pict>
-              <v:shape w14:anchorId="04B5AA17" id="Text Box 8" o:spid="_x0000_s1029" type="#_x0000_t202" style="position:absolute;margin-left:167.4pt;margin-top:47.25pt;width:71.4pt;height:28.8pt;z-index:251665408;visibility:visible;mso-wrap-style:square;mso-wrap-distance-left:9pt;mso-wrap-distance-top:0;mso-wrap-distance-right:9pt;mso-wrap-distance-bottom:0;mso-position-horizontal:absolute;mso-position-horizontal-relative:text;mso-position-vertical:absolute;mso-position-vertical-relative:text;v-text-anchor:top" o:gfxdata="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" fillcolor="white [3201]" strokeweight=".5pt">
+              <v:shape w14:anchorId="04B5AA17" id="Text Box 8" o:spid="_x0000_s1037" type="#_x0000_t202" style="position:absolute;margin-left:167.4pt;margin-top:47.25pt;width:71.4pt;height:28.8pt;z-index:251665408;visibility:visible;mso-wrap-style:square;mso-wrap-distance-left:9pt;mso-wrap-distance-top:0;mso-wrap-distance-right:9pt;mso-wrap-distance-bottom:0;mso-position-horizontal:absolute;mso-position-horizontal-relative:text;mso-position-vertical:absolute;mso-position-vertical-relative:text;v-text-anchor:top" o:gfxdata="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" fillcolor="white [3201]" strokeweight=".5pt">
                 <v:textbox>
                   <w:txbxContent>
                     <w:p>
@@ -1400,7 +2718,7 @@
           </mc:Choice>
           <mc:Fallback>
             <w:pict>
-              <v:rect w14:anchorId="4C1E01DC" id="Rectangle 2" o:spid="_x0000_s1026" style="position:absolute;margin-left:374.4pt;margin-top:20.25pt;width:105pt;height:86.4pt;z-index:251659264;visibility:visible;mso-wrap-style:square;mso-wrap-distance-left:9pt;mso-wrap-distance-top:0;mso-wrap-distance-right:9pt;mso-wrap-distance-bottom:0;mso-position-horizontal:absolute;mso-position-horizontal-relative:text;mso-position-vertical:absolute;mso-position-vertical-relative:text;v-text-anchor:middle" o:gfxdata="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" fillcolor="#5b9bd5 [3204]" strokecolor="#1f4d78 [1604]" strokeweight="1pt"/>
+              <v:rect w14:anchorId="2F85F25F" id="Rectangle 2" o:spid="_x0000_s1026" style="position:absolute;margin-left:374.4pt;margin-top:20.25pt;width:105pt;height:86.4pt;z-index:251659264;visibility:visible;mso-wrap-style:square;mso-wrap-distance-left:9pt;mso-wrap-distance-top:0;mso-wrap-distance-right:9pt;mso-wrap-distance-bottom:0;mso-position-horizontal:absolute;mso-position-horizontal-relative:text;mso-position-vertical:absolute;mso-position-vertical-relative:text;v-text-anchor:middle" o:gfxdata="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" fillcolor="#5b9bd5 [3204]" strokecolor="#1f4d78 [1604]" strokeweight="1pt"/>
             </w:pict>
           </mc:Fallback>
         </mc:AlternateContent>
@@ -1474,7 +2792,7 @@
           </mc:Choice>
           <mc:Fallback>
             <w:pict>
-              <v:rect w14:anchorId="6A2C2197" id="Rectangle 3" o:spid="_x0000_s1026" style="position:absolute;margin-left:381.6pt;margin-top:175.65pt;width:113.4pt;height:94.2pt;z-index:251660288;visibility:visible;mso-wrap-style:square;mso-width-percent:0;mso-height-percent:0;mso-wrap-distance-left:9pt;mso-wrap-distance-top:0;mso-wrap-distance-right:9pt;mso-wrap-distance-bottom:0;mso-position-horizontal:absolute;mso-position-horizontal-relative:text;mso-position-vertical:absolute;mso-position-vertical-relative:text;mso-width-percent:0;mso-height-percent:0;mso-width-relative:margin;mso-height-relative:margin;v-text-anchor:middle" o:gfxdata="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" fillcolor="#5b9bd5 [3204]" strokecolor="#1f4d78 [1604]" strokeweight="1pt"/>
+              <v:rect w14:anchorId="66CAA06B" id="Rectangle 3" o:spid="_x0000_s1026" style="position:absolute;margin-left:381.6pt;margin-top:175.65pt;width:113.4pt;height:94.2pt;z-index:251660288;visibility:visible;mso-wrap-style:square;mso-width-percent:0;mso-height-percent:0;mso-wrap-distance-left:9pt;mso-wrap-distance-top:0;mso-wrap-distance-right:9pt;mso-wrap-distance-bottom:0;mso-position-horizontal:absolute;mso-position-horizontal-relative:text;mso-position-vertical:absolute;mso-position-vertical-relative:text;mso-width-percent:0;mso-height-percent:0;mso-width-relative:margin;mso-height-relative:margin;v-text-anchor:middle" o:gfxdata="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" fillcolor="#5b9bd5 [3204]" strokecolor="#1f4d78 [1604]" strokeweight="1pt"/>
             </w:pict>
           </mc:Fallback>
         </mc:AlternateContent>
@@ -1542,7 +2860,7 @@
           </mc:Choice>
           <mc:Fallback>
             <w:pict>
-              <v:rect w14:anchorId="07A416AF" id="Rectangle 4" o:spid="_x0000_s1026" style="position:absolute;margin-left:144.6pt;margin-top:175.05pt;width:117.6pt;height:90pt;z-index:251661312;visibility:visible;mso-wrap-style:square;mso-wrap-distance-left:9pt;mso-wrap-distance-top:0;mso-wrap-distance-right:9pt;mso-wrap-distance-bottom:0;mso-position-horizontal:absolute;mso-position-horizontal-relative:text;mso-position-vertical:absolute;mso-position-vertical-relative:text;v-text-anchor:middle" o:gfxdata="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" fillcolor="#5b9bd5 [3204]" strokecolor="#1f4d78 [1604]" strokeweight="1pt"/>
+              <v:rect w14:anchorId="6E46B94A" id="Rectangle 4" o:spid="_x0000_s1026" style="position:absolute;margin-left:144.6pt;margin-top:175.05pt;width:117.6pt;height:90pt;z-index:251661312;visibility:visible;mso-wrap-style:square;mso-wrap-distance-left:9pt;mso-wrap-distance-top:0;mso-wrap-distance-right:9pt;mso-wrap-distance-bottom:0;mso-position-horizontal:absolute;mso-position-horizontal-relative:text;mso-position-vertical:absolute;mso-position-vertical-relative:text;v-text-anchor:middle" o:gfxdata="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" fillcolor="#5b9bd5 [3204]" strokecolor="#1f4d78 [1604]" strokeweight="1pt"/>
             </w:pict>
           </mc:Fallback>
         </mc:AlternateContent>
@@ -1616,7 +2934,7 @@
           </mc:Choice>
           <mc:Fallback>
             <w:pict>
-              <v:rect w14:anchorId="731512F0" id="Rectangle 5" o:spid="_x0000_s1026" style="position:absolute;margin-left:152.4pt;margin-top:16.05pt;width:99.6pt;height:87.6pt;z-index:251662336;visibility:visible;mso-wrap-style:square;mso-width-percent:0;mso-height-percent:0;mso-wrap-distance-left:9pt;mso-wrap-distance-top:0;mso-wrap-distance-right:9pt;mso-wrap-distance-bottom:0;mso-position-horizontal:absolute;mso-position-horizontal-relative:text;mso-position-vertical:absolute;mso-position-vertical-relative:text;mso-width-percent:0;mso-height-percent:0;mso-width-relative:margin;mso-height-relative:margin;v-text-anchor:middle" o:gfxdata="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" fillcolor="#5b9bd5 [3204]" strokecolor="#1f4d78 [1604]" strokeweight="1pt"/>
+              <v:rect w14:anchorId="7044F9B6" id="Rectangle 5" o:spid="_x0000_s1026" style="position:absolute;margin-left:152.4pt;margin-top:16.05pt;width:99.6pt;height:87.6pt;z-index:251662336;visibility:visible;mso-wrap-style:square;mso-width-percent:0;mso-height-percent:0;mso-wrap-distance-left:9pt;mso-wrap-distance-top:0;mso-wrap-distance-right:9pt;mso-wrap-distance-bottom:0;mso-position-horizontal:absolute;mso-position-horizontal-relative:text;mso-position-vertical:absolute;mso-position-vertical-relative:text;mso-width-percent:0;mso-height-percent:0;mso-width-relative:margin;mso-height-relative:margin;v-text-anchor:middle" o:gfxdata="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" fillcolor="#5b9bd5 [3204]" strokecolor="#1f4d78 [1604]" strokeweight="1pt"/>
             </w:pict>
           </mc:Fallback>
         </mc:AlternateContent>
